--- a/Qantum Time-Card/ТЕСТЫ И ИСПЫТАНИЯ/TimeCardTests/Qantum_VerificationProcedure_8-24-2023.docx
+++ b/Qantum Time-Card/ТЕСТЫ И ИСПЫТАНИЯ/TimeCardTests/Qantum_VerificationProcedure_8-24-2023.docx
@@ -1,40 +1,60 @@
 
 <file path=word/document.xml><?xml version="1.0" encoding="utf-8"?>
-<w:document xmlns:wpc="http://schemas.microsoft.com/office/word/2010/wordprocessingCanvas" xmlns:cx="http://schemas.microsoft.com/office/drawing/2014/chartex" xmlns:cx1="http://schemas.microsoft.com/office/drawing/2015/9/8/chartex" xmlns:cx2="http://schemas.microsoft.com/office/drawing/2015/10/21/chartex" xmlns:cx3="http://schemas.microsoft.com/office/drawing/2016/5/9/chartex" xmlns:cx4="http://schemas.microsoft.com/office/drawing/2016/5/10/chartex" xmlns:cx5="http://schemas.microsoft.com/office/drawing/2016/5/11/chartex" xmlns:cx6="http://schemas.microsoft.com/office/drawing/2016/5/12/chartex" xmlns:cx7="http://schemas.microsoft.com/office/drawing/2016/5/13/chartex" xmlns:cx8="http://schemas.microsoft.com/office/drawing/2016/5/14/chartex" xmlns:mc="http://schemas.openxmlformats.org/markup-compatibility/2006" xmlns:aink="http://schemas.microsoft.com/office/drawing/2016/ink" xmlns:am3d="http://schemas.microsoft.com/office/drawing/2017/model3d" xmlns:o="urn:schemas-microsoft-com:office:office" xmlns:oel="http://schemas.microsoft.com/office/2019/extlst" xmlns:r="http://schemas.openxmlformats.org/officeDocument/2006/relationships" xmlns:m="http://schemas.openxmlformats.org/officeDocument/2006/math" xmlns:v="urn:schemas-microsoft-com:vml" xmlns:wp14="http://schemas.microsoft.com/office/word/2010/wordprocessingDrawing" xmlns:wp="http://schemas.openxmlformats.org/drawingml/2006/wordprocessingDrawing" xmlns:w10="urn:schemas-microsoft-com:office:word" xmlns:w="http://schemas.openxmlformats.org/wordprocessingml/2006/main" xmlns:w14="http://schemas.microsoft.com/office/word/2010/wordml" xmlns:w15="http://schemas.microsoft.com/office/word/2012/wordml" xmlns:w16cex="http://schemas.microsoft.com/office/word/2018/wordml/cex" xmlns:w16cid="http://schemas.microsoft.com/office/word/2016/wordml/cid" xmlns:w16="http://schemas.microsoft.com/office/word/2018/wordml" xmlns:w16sdtdh="http://schemas.microsoft.com/office/word/2020/wordml/sdtdatahash" xmlns:w16se="http://schemas.microsoft.com/office/word/2015/wordml/symex" xmlns:wpg="http://schemas.microsoft.com/office/word/2010/wordprocessingGroup" xmlns:wpi="http://schemas.microsoft.com/office/word/2010/wordprocessingInk" xmlns:wne="http://schemas.microsoft.com/office/word/2006/wordml" xmlns:wps="http://schemas.microsoft.com/office/word/2010/wordprocessingShape" mc:Ignorable="w14 w15 w16se w16cid w16 w16cex w16sdtdh wp14">
+<w:document xmlns:wpc="http://schemas.microsoft.com/office/word/2010/wordprocessingCanvas" xmlns:cx="http://schemas.microsoft.com/office/drawing/2014/chartex" xmlns:cx1="http://schemas.microsoft.com/office/drawing/2015/9/8/chartex" xmlns:cx2="http://schemas.microsoft.com/office/drawing/2015/10/21/chartex" xmlns:cx3="http://schemas.microsoft.com/office/drawing/2016/5/9/chartex" xmlns:cx4="http://schemas.microsoft.com/office/drawing/2016/5/10/chartex" xmlns:cx5="http://schemas.microsoft.com/office/drawing/2016/5/11/chartex" xmlns:cx6="http://schemas.microsoft.com/office/drawing/2016/5/12/chartex" xmlns:cx7="http://schemas.microsoft.com/office/drawing/2016/5/13/chartex" xmlns:cx8="http://schemas.microsoft.com/office/drawing/2016/5/14/chartex" xmlns:mc="http://schemas.openxmlformats.org/markup-compatibility/2006" xmlns:aink="http://schemas.microsoft.com/office/drawing/2016/ink" xmlns:am3d="http://schemas.microsoft.com/office/drawing/2017/model3d" xmlns:o="urn:schemas-microsoft-com:office:office" xmlns:r="http://schemas.openxmlformats.org/officeDocument/2006/relationships" xmlns:m="http://schemas.openxmlformats.org/officeDocument/2006/math" xmlns:v="urn:schemas-microsoft-com:vml" xmlns:wp14="http://schemas.microsoft.com/office/word/2010/wordprocessingDrawing" xmlns:wp="http://schemas.openxmlformats.org/drawingml/2006/wordprocessingDrawing" xmlns:w10="urn:schemas-microsoft-com:office:word" xmlns:w="http://schemas.openxmlformats.org/wordprocessingml/2006/main" xmlns:w14="http://schemas.microsoft.com/office/word/2010/wordml" xmlns:w15="http://schemas.microsoft.com/office/word/2012/wordml" xmlns:w16cex="http://schemas.microsoft.com/office/word/2018/wordml/cex" xmlns:w16cid="http://schemas.microsoft.com/office/word/2016/wordml/cid" xmlns:w16="http://schemas.microsoft.com/office/word/2018/wordml" xmlns:w16sdtdh="http://schemas.microsoft.com/office/word/2020/wordml/sdtdatahash" xmlns:w16se="http://schemas.microsoft.com/office/word/2015/wordml/symex" xmlns:wpg="http://schemas.microsoft.com/office/word/2010/wordprocessingGroup" xmlns:wpi="http://schemas.microsoft.com/office/word/2010/wordprocessingInk" xmlns:wne="http://schemas.microsoft.com/office/word/2006/wordml" xmlns:wps="http://schemas.microsoft.com/office/word/2010/wordprocessingShape" mc:Ignorable="w14 w15 w16se w16cid w16 w16cex w16sdtdh wp14">
   <w:body>
     <w:p>
       <w:pPr>
-        <w:pStyle w:val="ListParagraph"/>
-        <w:numPr>
-          <w:ilvl w:val="0"/>
-          <w:numId w:val="1"/>
-        </w:numPr>
-      </w:pPr>
-      <w:r>
-        <w:t>Plug in the Time Card to your Linux machine PCIe slot and turn on the system</w:t>
-      </w:r>
-    </w:p>
-    <w:p>
-      <w:pPr>
-        <w:pStyle w:val="ListParagraph"/>
-        <w:numPr>
-          <w:ilvl w:val="0"/>
-          <w:numId w:val="1"/>
-        </w:numPr>
-      </w:pPr>
-      <w:r>
-        <w:t>Once the PC is booted up, open a terminal</w:t>
-      </w:r>
-    </w:p>
-    <w:p>
+        <w:jc w:val="both"/>
+        <w:rPr>
+          <w:lang w:val="ru-RU"/>
+        </w:rPr>
+      </w:pPr>
+      <w:r>
+        <w:rPr>
+          <w:lang w:val="ru-RU"/>
+        </w:rPr>
+        <w:t xml:space="preserve">1. Подключите карту к разъему </w:t>
+      </w:r>
+      <w:r>
+        <w:t>PCIe</w:t>
+      </w:r>
+      <w:r>
+        <w:rPr>
+          <w:lang w:val="ru-RU"/>
+        </w:rPr>
+        <w:t xml:space="preserve"> вашего компьютера с </w:t>
+      </w:r>
+      <w:r>
+        <w:t>Linux</w:t>
+      </w:r>
+      <w:r>
+        <w:rPr>
+          <w:lang w:val="ru-RU"/>
+        </w:rPr>
+        <w:t xml:space="preserve"> и включите систему</w:t>
+      </w:r>
+    </w:p>
+    <w:p>
+      <w:pPr>
+        <w:jc w:val="both"/>
+        <w:rPr>
+          <w:lang w:val="ru-RU"/>
+        </w:rPr>
+      </w:pPr>
+      <w:r>
+        <w:rPr>
+          <w:lang w:val="ru-RU"/>
+        </w:rPr>
+        <w:t>2. Как только компьютер загрузится, откройте терминал</w:t>
+      </w:r>
       <w:r>
         <w:rPr>
           <w:noProof/>
         </w:rPr>
         <w:drawing>
-          <wp:inline distT="0" distB="0" distL="0" distR="0" wp14:anchorId="38D62FF7" wp14:editId="35A61109">
-            <wp:extent cx="4718879" cy="3242213"/>
-            <wp:effectExtent l="0" t="0" r="5715" b="0"/>
+          <wp:inline distT="0" distB="0" distL="0" distR="0" wp14:anchorId="38D62FF7" wp14:editId="77897B20">
+            <wp:extent cx="3321101" cy="1228720"/>
+            <wp:effectExtent l="0" t="0" r="0" b="0"/>
             <wp:docPr id="1191382562" name="Picture 1" descr="A screenshot of a computer&#10;&#10;Description automatically generated"/>
             <wp:cNvGraphicFramePr>
               <a:graphicFrameLocks xmlns:a="http://schemas.openxmlformats.org/drawingml/2006/main" noChangeAspect="1"/>
@@ -46,20 +66,27 @@
                     <pic:cNvPr id="1191382562" name="Picture 1" descr="A screenshot of a computer&#10;&#10;Description automatically generated"/>
                     <pic:cNvPicPr/>
                   </pic:nvPicPr>
-                  <pic:blipFill>
-                    <a:blip r:embed="rId5"/>
-                    <a:stretch>
-                      <a:fillRect/>
-                    </a:stretch>
+                  <pic:blipFill rotWithShape="1">
+                    <a:blip r:embed="rId7"/>
+                    <a:srcRect l="8808" r="12786" b="57780"/>
+                    <a:stretch/>
                   </pic:blipFill>
-                  <pic:spPr>
+                  <pic:spPr bwMode="auto">
                     <a:xfrm>
                       <a:off x="0" y="0"/>
-                      <a:ext cx="4725010" cy="3246426"/>
+                      <a:ext cx="3329806" cy="1231941"/>
                     </a:xfrm>
                     <a:prstGeom prst="rect">
                       <a:avLst/>
                     </a:prstGeom>
+                    <a:ln>
+                      <a:noFill/>
+                    </a:ln>
+                    <a:extLst>
+                      <a:ext uri="{53640926-AAD7-44D8-BBD7-CCE9431645EC}">
+                        <a14:shadowObscured xmlns:a14="http://schemas.microsoft.com/office/drawing/2010/main"/>
+                      </a:ext>
+                    </a:extLst>
                   </pic:spPr>
                 </pic:pic>
               </a:graphicData>
@@ -70,25 +97,54 @@
     </w:p>
     <w:p>
       <w:pPr>
-        <w:pStyle w:val="ListParagraph"/>
-        <w:numPr>
-          <w:ilvl w:val="0"/>
-          <w:numId w:val="1"/>
-        </w:numPr>
-      </w:pPr>
-      <w:r>
-        <w:t>Run lspci | grep Meta      , verify you see a device listed like this</w:t>
-      </w:r>
-    </w:p>
-    <w:p>
+        <w:jc w:val="both"/>
+        <w:rPr>
+          <w:lang w:val="ru-RU"/>
+        </w:rPr>
+      </w:pPr>
+      <w:r>
+        <w:rPr>
+          <w:lang w:val="ru-RU"/>
+        </w:rPr>
+        <w:t xml:space="preserve">1. Запустите </w:t>
+      </w:r>
+      <w:proofErr w:type="spellStart"/>
+      <w:r>
+        <w:t>lspci</w:t>
+      </w:r>
+      <w:proofErr w:type="spellEnd"/>
+      <w:r>
+        <w:rPr>
+          <w:lang w:val="ru-RU"/>
+        </w:rPr>
+        <w:t xml:space="preserve"> | </w:t>
+      </w:r>
+      <w:r>
+        <w:t>grep</w:t>
+      </w:r>
+      <w:r>
+        <w:rPr>
+          <w:lang w:val="ru-RU"/>
+        </w:rPr>
+        <w:t xml:space="preserve"> </w:t>
+      </w:r>
+      <w:r>
+        <w:t>Meta</w:t>
+      </w:r>
+      <w:r>
+        <w:rPr>
+          <w:lang w:val="ru-RU"/>
+        </w:rPr>
+        <w:t>, убедитесь, что вы видите устройство в списке следующим образом</w:t>
+      </w:r>
       <w:r>
         <w:rPr>
           <w:noProof/>
         </w:rPr>
         <w:drawing>
-          <wp:inline distT="0" distB="0" distL="0" distR="0" wp14:anchorId="58075277" wp14:editId="50B879F9">
-            <wp:extent cx="5943600" cy="3366135"/>
-            <wp:effectExtent l="0" t="0" r="0" b="5715"/>
+          <wp:inline distT="0" distB="0" distL="0" distR="0" wp14:anchorId="58075277" wp14:editId="20B4A081">
+            <wp:extent cx="3634181" cy="1323856"/>
+            <wp:effectExtent l="0" t="0" r="4445" b="0"/>
             <wp:docPr id="1930076766" name="Picture 1" descr="A screenshot of a computer&#10;&#10;Description automatically generated"/>
             <wp:cNvGraphicFramePr>
               <a:graphicFrameLocks xmlns:a="http://schemas.openxmlformats.org/drawingml/2006/main" noChangeAspect="1"/>
@@ -100,20 +156,27 @@
                     <pic:cNvPr id="1930076766" name="Picture 1" descr="A screenshot of a computer&#10;&#10;Description automatically generated"/>
                     <pic:cNvPicPr/>
                   </pic:nvPicPr>
-                  <pic:blipFill>
-                    <a:blip r:embed="rId6"/>
-                    <a:stretch>
-                      <a:fillRect/>
-                    </a:stretch>
+                  <pic:blipFill rotWithShape="1">
+                    <a:blip r:embed="rId8"/>
+                    <a:srcRect l="7486" r="7983" b="45629"/>
+                    <a:stretch/>
                   </pic:blipFill>
-                  <pic:spPr>
+                  <pic:spPr bwMode="auto">
                     <a:xfrm>
                       <a:off x="0" y="0"/>
-                      <a:ext cx="5943600" cy="3366135"/>
+                      <a:ext cx="3638406" cy="1325395"/>
                     </a:xfrm>
                     <a:prstGeom prst="rect">
                       <a:avLst/>
                     </a:prstGeom>
+                    <a:ln>
+                      <a:noFill/>
+                    </a:ln>
+                    <a:extLst>
+                      <a:ext uri="{53640926-AAD7-44D8-BBD7-CCE9431645EC}">
+                        <a14:shadowObscured xmlns:a14="http://schemas.microsoft.com/office/drawing/2010/main"/>
+                      </a:ext>
+                    </a:extLst>
                   </pic:spPr>
                 </pic:pic>
               </a:graphicData>
@@ -122,29 +185,146 @@
         </w:drawing>
       </w:r>
     </w:p>
-    <w:p/>
-    <w:p>
-      <w:pPr>
-        <w:pStyle w:val="ListParagraph"/>
-        <w:numPr>
-          <w:ilvl w:val="0"/>
-          <w:numId w:val="1"/>
-        </w:numPr>
-      </w:pPr>
-      <w:r>
-        <w:lastRenderedPageBreak/>
-        <w:t>Run modprobe ptp_ocp    , then dmesg | grep ptp_ocp    . Verify you see messages from ptp_ocp in the output</w:t>
-      </w:r>
-    </w:p>
-    <w:p>
+    <w:p>
+      <w:pPr>
+        <w:jc w:val="both"/>
+        <w:rPr>
+          <w:lang w:val="ru-RU"/>
+        </w:rPr>
+      </w:pPr>
+      <w:r>
+        <w:rPr>
+          <w:lang w:val="ru-RU"/>
+        </w:rPr>
+        <w:t xml:space="preserve">1. Запустите </w:t>
+      </w:r>
+      <w:proofErr w:type="spellStart"/>
+      <w:r>
+        <w:t>modprobe</w:t>
+      </w:r>
+      <w:proofErr w:type="spellEnd"/>
+      <w:r>
+        <w:rPr>
+          <w:lang w:val="ru-RU"/>
+        </w:rPr>
+        <w:t xml:space="preserve"> </w:t>
+      </w:r>
+      <w:proofErr w:type="spellStart"/>
+      <w:r>
+        <w:t>ptp</w:t>
+      </w:r>
+      <w:proofErr w:type="spellEnd"/>
+      <w:r>
+        <w:rPr>
+          <w:lang w:val="ru-RU"/>
+        </w:rPr>
+        <w:t>_</w:t>
+      </w:r>
+      <w:proofErr w:type="spellStart"/>
+      <w:r>
+        <w:t>ocp</w:t>
+      </w:r>
+      <w:proofErr w:type="spellEnd"/>
+      <w:r>
+        <w:rPr>
+          <w:lang w:val="ru-RU"/>
+        </w:rPr>
+        <w:t xml:space="preserve">, затем </w:t>
+      </w:r>
+      <w:proofErr w:type="spellStart"/>
+      <w:r>
+        <w:t>dmesg</w:t>
+      </w:r>
+      <w:proofErr w:type="spellEnd"/>
+      <w:r>
+        <w:rPr>
+          <w:lang w:val="ru-RU"/>
+        </w:rPr>
+        <w:t xml:space="preserve"> | </w:t>
+      </w:r>
+      <w:r>
+        <w:t>grep</w:t>
+      </w:r>
+      <w:r>
+        <w:rPr>
+          <w:lang w:val="ru-RU"/>
+        </w:rPr>
+        <w:t xml:space="preserve"> </w:t>
+      </w:r>
+      <w:proofErr w:type="spellStart"/>
+      <w:r>
+        <w:t>ptp</w:t>
+      </w:r>
+      <w:proofErr w:type="spellEnd"/>
+      <w:r>
+        <w:rPr>
+          <w:lang w:val="ru-RU"/>
+        </w:rPr>
+        <w:t>_</w:t>
+      </w:r>
+      <w:proofErr w:type="spellStart"/>
+      <w:proofErr w:type="gramStart"/>
+      <w:r>
+        <w:t>ocp</w:t>
+      </w:r>
+      <w:proofErr w:type="spellEnd"/>
+      <w:r>
+        <w:rPr>
+          <w:lang w:val="ru-RU"/>
+        </w:rPr>
+        <w:t xml:space="preserve"> .</w:t>
+      </w:r>
+      <w:proofErr w:type="gramEnd"/>
+      <w:r>
+        <w:rPr>
+          <w:lang w:val="ru-RU"/>
+        </w:rPr>
+        <w:t xml:space="preserve"> </w:t>
+      </w:r>
+    </w:p>
+    <w:p>
+      <w:pPr>
+        <w:jc w:val="both"/>
+        <w:rPr>
+          <w:lang w:val="ru-RU"/>
+        </w:rPr>
+      </w:pPr>
+      <w:r>
+        <w:rPr>
+          <w:lang w:val="ru-RU"/>
+        </w:rPr>
+        <w:t xml:space="preserve">Убедитесь, что вы видите сообщения от </w:t>
+      </w:r>
+      <w:proofErr w:type="spellStart"/>
+      <w:r>
+        <w:t>ptp</w:t>
+      </w:r>
+      <w:proofErr w:type="spellEnd"/>
+      <w:r>
+        <w:rPr>
+          <w:lang w:val="ru-RU"/>
+        </w:rPr>
+        <w:t>_</w:t>
+      </w:r>
+      <w:proofErr w:type="spellStart"/>
+      <w:r>
+        <w:t>ocp</w:t>
+      </w:r>
+      <w:proofErr w:type="spellEnd"/>
+      <w:r>
+        <w:rPr>
+          <w:lang w:val="ru-RU"/>
+        </w:rPr>
+        <w:t xml:space="preserve"> в выходных данных</w:t>
+      </w:r>
       <w:r>
         <w:rPr>
           <w:noProof/>
         </w:rPr>
         <w:drawing>
-          <wp:inline distT="0" distB="0" distL="0" distR="0" wp14:anchorId="51567645" wp14:editId="7CD7DE32">
-            <wp:extent cx="5943600" cy="3434080"/>
-            <wp:effectExtent l="0" t="0" r="0" b="0"/>
+          <wp:inline distT="0" distB="0" distL="0" distR="0" wp14:anchorId="51567645" wp14:editId="3B8F1132">
+            <wp:extent cx="4698079" cy="1857375"/>
+            <wp:effectExtent l="0" t="0" r="7620" b="0"/>
             <wp:docPr id="1100110695" name="Picture 1" descr="A screenshot of a computer&#10;&#10;Description automatically generated"/>
             <wp:cNvGraphicFramePr>
               <a:graphicFrameLocks xmlns:a="http://schemas.openxmlformats.org/drawingml/2006/main" noChangeAspect="1"/>
@@ -156,20 +336,27 @@
                     <pic:cNvPr id="1100110695" name="Picture 1" descr="A screenshot of a computer&#10;&#10;Description automatically generated"/>
                     <pic:cNvPicPr/>
                   </pic:nvPicPr>
-                  <pic:blipFill>
-                    <a:blip r:embed="rId7"/>
-                    <a:stretch>
-                      <a:fillRect/>
-                    </a:stretch>
+                  <pic:blipFill rotWithShape="1">
+                    <a:blip r:embed="rId9"/>
+                    <a:srcRect l="9955" t="15772" b="22614"/>
+                    <a:stretch/>
                   </pic:blipFill>
-                  <pic:spPr>
+                  <pic:spPr bwMode="auto">
                     <a:xfrm>
                       <a:off x="0" y="0"/>
-                      <a:ext cx="5943600" cy="3434080"/>
+                      <a:ext cx="4698079" cy="1857375"/>
                     </a:xfrm>
                     <a:prstGeom prst="rect">
                       <a:avLst/>
                     </a:prstGeom>
+                    <a:ln>
+                      <a:noFill/>
+                    </a:ln>
+                    <a:extLst>
+                      <a:ext uri="{53640926-AAD7-44D8-BBD7-CCE9431645EC}">
+                        <a14:shadowObscured xmlns:a14="http://schemas.microsoft.com/office/drawing/2010/main"/>
+                      </a:ext>
+                    </a:extLst>
                   </pic:spPr>
                 </pic:pic>
               </a:graphicData>
@@ -178,30 +365,139 @@
         </w:drawing>
       </w:r>
     </w:p>
-    <w:p/>
-    <w:p>
-      <w:pPr>
-        <w:pStyle w:val="ListParagraph"/>
-        <w:numPr>
-          <w:ilvl w:val="0"/>
-          <w:numId w:val="1"/>
-        </w:numPr>
-      </w:pPr>
-      <w:r>
-        <w:t>To verify the GPS module, run sudo tio -b 115200 /dev/ttyS5     , using the /dev/ttyS device listed as GNSS: in the dmesg output, as shown here</w:t>
-      </w:r>
-    </w:p>
-    <w:p/>
-    <w:p>
+    <w:p>
+      <w:pPr>
+        <w:jc w:val="both"/>
+        <w:rPr>
+          <w:lang w:val="ru-RU"/>
+        </w:rPr>
+      </w:pPr>
+      <w:r>
+        <w:rPr>
+          <w:lang w:val="ru-RU"/>
+        </w:rPr>
+        <w:t xml:space="preserve">1. Чтобы проверить модуль </w:t>
+      </w:r>
+      <w:r>
+        <w:t>GPS</w:t>
+      </w:r>
+      <w:r>
+        <w:rPr>
+          <w:lang w:val="ru-RU"/>
+        </w:rPr>
+        <w:t xml:space="preserve">, запустите </w:t>
+      </w:r>
+      <w:proofErr w:type="spellStart"/>
+      <w:r>
+        <w:t>sudo</w:t>
+      </w:r>
+      <w:proofErr w:type="spellEnd"/>
+      <w:r>
+        <w:rPr>
+          <w:lang w:val="ru-RU"/>
+        </w:rPr>
+        <w:t xml:space="preserve"> </w:t>
+      </w:r>
+      <w:r>
+        <w:t>to</w:t>
+      </w:r>
+      <w:r>
+        <w:rPr>
+          <w:lang w:val="ru-RU"/>
+        </w:rPr>
+        <w:t xml:space="preserve"> -</w:t>
+      </w:r>
+      <w:r>
+        <w:t>b</w:t>
+      </w:r>
+      <w:r>
+        <w:rPr>
+          <w:lang w:val="ru-RU"/>
+        </w:rPr>
+        <w:t xml:space="preserve"> 115200 /</w:t>
+      </w:r>
+      <w:r>
+        <w:t>dev</w:t>
+      </w:r>
+      <w:r>
+        <w:rPr>
+          <w:lang w:val="ru-RU"/>
+        </w:rPr>
+        <w:t>/</w:t>
+      </w:r>
+      <w:proofErr w:type="spellStart"/>
+      <w:r>
+        <w:t>ttyS</w:t>
+      </w:r>
+      <w:proofErr w:type="spellEnd"/>
+      <w:r>
+        <w:rPr>
+          <w:lang w:val="ru-RU"/>
+        </w:rPr>
+        <w:t>5, используя устройство /</w:t>
+      </w:r>
+      <w:r>
+        <w:t>dev</w:t>
+      </w:r>
+      <w:r>
+        <w:rPr>
+          <w:lang w:val="ru-RU"/>
+        </w:rPr>
+        <w:t>/</w:t>
+      </w:r>
+      <w:proofErr w:type="spellStart"/>
+      <w:r>
+        <w:t>ttyS</w:t>
+      </w:r>
+      <w:proofErr w:type="spellEnd"/>
+      <w:r>
+        <w:rPr>
+          <w:lang w:val="ru-RU"/>
+        </w:rPr>
+        <w:t xml:space="preserve">, указанное как </w:t>
+      </w:r>
+      <w:r>
+        <w:t>GNSS</w:t>
+      </w:r>
+      <w:r>
+        <w:rPr>
+          <w:lang w:val="ru-RU"/>
+        </w:rPr>
+        <w:t xml:space="preserve">: в выходных данных </w:t>
+      </w:r>
+      <w:proofErr w:type="spellStart"/>
+      <w:r>
+        <w:t>dmesg</w:t>
+      </w:r>
+      <w:proofErr w:type="spellEnd"/>
+      <w:r>
+        <w:rPr>
+          <w:lang w:val="ru-RU"/>
+        </w:rPr>
+        <w:t>, как показано здесь</w:t>
+      </w:r>
+    </w:p>
+    <w:p>
+      <w:pPr>
+        <w:jc w:val="both"/>
+      </w:pPr>
       <w:r>
         <w:rPr>
           <w:noProof/>
         </w:rPr>
         <w:lastRenderedPageBreak/>
         <w:drawing>
-          <wp:inline distT="0" distB="0" distL="0" distR="0" wp14:anchorId="6BFB745D" wp14:editId="34396E39">
-            <wp:extent cx="5943600" cy="3736975"/>
-            <wp:effectExtent l="0" t="0" r="0" b="0"/>
+          <wp:anchor distT="0" distB="0" distL="114300" distR="114300" simplePos="0" relativeHeight="251658240" behindDoc="0" locked="0" layoutInCell="1" allowOverlap="1" wp14:anchorId="6BFB745D" wp14:editId="2FAD5539">
+            <wp:simplePos x="0" y="0"/>
+            <wp:positionH relativeFrom="margin">
+              <wp:align>center</wp:align>
+            </wp:positionH>
+            <wp:positionV relativeFrom="paragraph">
+              <wp:posOffset>0</wp:posOffset>
+            </wp:positionV>
+            <wp:extent cx="4453412" cy="1894637"/>
+            <wp:effectExtent l="0" t="0" r="4445" b="0"/>
+            <wp:wrapSquare wrapText="bothSides"/>
             <wp:docPr id="1560042598" name="Picture 1" descr="A screenshot of a computer&#10;&#10;Description automatically generated"/>
             <wp:cNvGraphicFramePr>
               <a:graphicFrameLocks xmlns:a="http://schemas.openxmlformats.org/drawingml/2006/main" noChangeAspect="1"/>
@@ -213,51 +509,110 @@
                     <pic:cNvPr id="1560042598" name="Picture 1" descr="A screenshot of a computer&#10;&#10;Description automatically generated"/>
                     <pic:cNvPicPr/>
                   </pic:nvPicPr>
-                  <pic:blipFill>
-                    <a:blip r:embed="rId8"/>
-                    <a:stretch>
-                      <a:fillRect/>
-                    </a:stretch>
+                  <pic:blipFill rotWithShape="1">
+                    <a:blip r:embed="rId10">
+                      <a:extLst>
+                        <a:ext uri="{28A0092B-C50C-407E-A947-70E740481C1C}">
+                          <a14:useLocalDpi xmlns:a14="http://schemas.microsoft.com/office/drawing/2010/main" val="0"/>
+                        </a:ext>
+                      </a:extLst>
+                    </a:blip>
+                    <a:srcRect l="13047" t="14879" r="11979" b="34389"/>
+                    <a:stretch/>
                   </pic:blipFill>
-                  <pic:spPr>
+                  <pic:spPr bwMode="auto">
                     <a:xfrm>
                       <a:off x="0" y="0"/>
-                      <a:ext cx="5943600" cy="3736975"/>
+                      <a:ext cx="4453412" cy="1894637"/>
                     </a:xfrm>
                     <a:prstGeom prst="rect">
                       <a:avLst/>
                     </a:prstGeom>
+                    <a:ln>
+                      <a:noFill/>
+                    </a:ln>
+                    <a:extLst>
+                      <a:ext uri="{53640926-AAD7-44D8-BBD7-CCE9431645EC}">
+                        <a14:shadowObscured xmlns:a14="http://schemas.microsoft.com/office/drawing/2010/main"/>
+                      </a:ext>
+                    </a:extLst>
                   </pic:spPr>
                 </pic:pic>
               </a:graphicData>
             </a:graphic>
-          </wp:inline>
+          </wp:anchor>
         </w:drawing>
       </w:r>
     </w:p>
-    <w:p/>
-    <w:p>
-      <w:pPr>
-        <w:pStyle w:val="ListParagraph"/>
+    <w:p>
+      <w:pPr>
+        <w:jc w:val="both"/>
+      </w:pPr>
+    </w:p>
+    <w:p>
+      <w:pPr>
+        <w:jc w:val="both"/>
+      </w:pPr>
+    </w:p>
+    <w:p>
+      <w:pPr>
+        <w:jc w:val="both"/>
+      </w:pPr>
+    </w:p>
+    <w:p>
+      <w:pPr>
+        <w:jc w:val="both"/>
+      </w:pPr>
+    </w:p>
+    <w:p>
+      <w:pPr>
+        <w:jc w:val="both"/>
+      </w:pPr>
+    </w:p>
+    <w:p>
+      <w:pPr>
+        <w:jc w:val="both"/>
+      </w:pPr>
+    </w:p>
+    <w:p>
+      <w:pPr>
+        <w:pStyle w:val="a3"/>
         <w:numPr>
           <w:ilvl w:val="0"/>
           <w:numId w:val="1"/>
         </w:numPr>
-      </w:pPr>
-      <w:r>
-        <w:t>You should see messages scrolling , this is the binary output from the GPS receiver which is good</w:t>
-      </w:r>
-    </w:p>
-    <w:p/>
-    <w:p>
+        <w:jc w:val="both"/>
+        <w:rPr>
+          <w:lang w:val="ru-RU"/>
+        </w:rPr>
+      </w:pPr>
+      <w:r>
+        <w:rPr>
+          <w:lang w:val="ru-RU"/>
+        </w:rPr>
+        <w:t xml:space="preserve">Вы должны увидеть прокрутку сообщений, это двоичный вывод с </w:t>
+      </w:r>
+      <w:r>
+        <w:t>GPS</w:t>
+      </w:r>
+      <w:r>
+        <w:rPr>
+          <w:lang w:val="ru-RU"/>
+        </w:rPr>
+        <w:t>-приемника, который хорош</w:t>
+      </w:r>
+    </w:p>
+    <w:p>
+      <w:pPr>
+        <w:jc w:val="both"/>
+      </w:pPr>
       <w:r>
         <w:rPr>
           <w:noProof/>
         </w:rPr>
-        <w:lastRenderedPageBreak/>
         <w:drawing>
-          <wp:inline distT="0" distB="0" distL="0" distR="0" wp14:anchorId="30FE3275" wp14:editId="3DB9E184">
-            <wp:extent cx="5943600" cy="4082415"/>
+          <wp:inline distT="0" distB="0" distL="0" distR="0" wp14:anchorId="30FE3275" wp14:editId="00F2C601">
+            <wp:extent cx="4556125" cy="2121408"/>
             <wp:effectExtent l="0" t="0" r="0" b="0"/>
             <wp:docPr id="424375554" name="Picture 1" descr="A screenshot of a computer&#10;&#10;Description automatically generated"/>
             <wp:cNvGraphicFramePr>
@@ -270,20 +625,27 @@
                     <pic:cNvPr id="424375554" name="Picture 1" descr="A screenshot of a computer&#10;&#10;Description automatically generated"/>
                     <pic:cNvPicPr/>
                   </pic:nvPicPr>
-                  <pic:blipFill>
-                    <a:blip r:embed="rId9"/>
-                    <a:stretch>
-                      <a:fillRect/>
-                    </a:stretch>
+                  <pic:blipFill rotWithShape="1">
+                    <a:blip r:embed="rId11"/>
+                    <a:srcRect l="11693" t="13441" r="11630" b="34580"/>
+                    <a:stretch/>
                   </pic:blipFill>
-                  <pic:spPr>
+                  <pic:spPr bwMode="auto">
                     <a:xfrm>
                       <a:off x="0" y="0"/>
-                      <a:ext cx="5943600" cy="4082415"/>
+                      <a:ext cx="4557403" cy="2122003"/>
                     </a:xfrm>
                     <a:prstGeom prst="rect">
                       <a:avLst/>
                     </a:prstGeom>
+                    <a:ln>
+                      <a:noFill/>
+                    </a:ln>
+                    <a:extLst>
+                      <a:ext uri="{53640926-AAD7-44D8-BBD7-CCE9431645EC}">
+                        <a14:shadowObscured xmlns:a14="http://schemas.microsoft.com/office/drawing/2010/main"/>
+                      </a:ext>
+                    </a:extLst>
                   </pic:spPr>
                 </pic:pic>
               </a:graphicData>
@@ -292,30 +654,67 @@
         </w:drawing>
       </w:r>
     </w:p>
-    <w:p/>
-    <w:p/>
-    <w:p>
-      <w:pPr>
-        <w:pStyle w:val="ListParagraph"/>
-        <w:numPr>
-          <w:ilvl w:val="0"/>
-          <w:numId w:val="1"/>
-        </w:numPr>
-      </w:pPr>
-      <w:r>
-        <w:t>Use ctrl+t then q to quit out of tio</w:t>
-      </w:r>
-    </w:p>
-    <w:p/>
-    <w:p>
+    <w:p>
+      <w:pPr>
+        <w:pStyle w:val="a3"/>
+        <w:jc w:val="both"/>
+        <w:rPr>
+          <w:lang w:val="ru-RU"/>
+        </w:rPr>
+      </w:pPr>
+      <w:r>
+        <w:rPr>
+          <w:lang w:val="ru-RU"/>
+        </w:rPr>
+        <w:t xml:space="preserve">Используйте </w:t>
+      </w:r>
+      <w:r>
+        <w:t>ctrl</w:t>
+      </w:r>
+      <w:r>
+        <w:rPr>
+          <w:lang w:val="ru-RU"/>
+        </w:rPr>
+        <w:t>+</w:t>
+      </w:r>
+      <w:r>
+        <w:t>t</w:t>
+      </w:r>
+      <w:r>
+        <w:rPr>
+          <w:lang w:val="ru-RU"/>
+        </w:rPr>
+        <w:t xml:space="preserve">, затем </w:t>
+      </w:r>
+      <w:r>
+        <w:t>q</w:t>
+      </w:r>
+      <w:r>
+        <w:rPr>
+          <w:lang w:val="ru-RU"/>
+        </w:rPr>
+        <w:t>, чтобы выйти из настройки</w:t>
+      </w:r>
+    </w:p>
+    <w:p>
+      <w:pPr>
+        <w:jc w:val="both"/>
+        <w:rPr>
+          <w:lang w:val="ru-RU"/>
+        </w:rPr>
+      </w:pPr>
+    </w:p>
+    <w:p>
+      <w:pPr>
+        <w:jc w:val="both"/>
+      </w:pPr>
       <w:r>
         <w:rPr>
           <w:noProof/>
         </w:rPr>
-        <w:lastRenderedPageBreak/>
         <w:drawing>
-          <wp:inline distT="0" distB="0" distL="0" distR="0" wp14:anchorId="1CD64324" wp14:editId="4EA61C54">
-            <wp:extent cx="5943600" cy="4217035"/>
+          <wp:inline distT="0" distB="0" distL="0" distR="0" wp14:anchorId="1CD64324" wp14:editId="344DE8FF">
+            <wp:extent cx="5324322" cy="2457907"/>
             <wp:effectExtent l="0" t="0" r="0" b="0"/>
             <wp:docPr id="1989456579" name="Picture 1" descr="A screenshot of a computer&#10;&#10;Description automatically generated"/>
             <wp:cNvGraphicFramePr>
@@ -328,20 +727,27 @@
                     <pic:cNvPr id="1989456579" name="Picture 1" descr="A screenshot of a computer&#10;&#10;Description automatically generated"/>
                     <pic:cNvPicPr/>
                   </pic:nvPicPr>
-                  <pic:blipFill>
-                    <a:blip r:embed="rId10"/>
-                    <a:stretch>
-                      <a:fillRect/>
-                    </a:stretch>
+                  <pic:blipFill rotWithShape="1">
+                    <a:blip r:embed="rId12"/>
+                    <a:srcRect b="34936"/>
+                    <a:stretch/>
                   </pic:blipFill>
-                  <pic:spPr>
+                  <pic:spPr bwMode="auto">
                     <a:xfrm>
                       <a:off x="0" y="0"/>
-                      <a:ext cx="5943600" cy="4217035"/>
+                      <a:ext cx="5326959" cy="2459124"/>
                     </a:xfrm>
                     <a:prstGeom prst="rect">
                       <a:avLst/>
                     </a:prstGeom>
+                    <a:ln>
+                      <a:noFill/>
+                    </a:ln>
+                    <a:extLst>
+                      <a:ext uri="{53640926-AAD7-44D8-BBD7-CCE9431645EC}">
+                        <a14:shadowObscured xmlns:a14="http://schemas.microsoft.com/office/drawing/2010/main"/>
+                      </a:ext>
+                    </a:extLst>
                   </pic:spPr>
                 </pic:pic>
               </a:graphicData>
@@ -350,104 +756,203 @@
         </w:drawing>
       </w:r>
     </w:p>
-    <w:p/>
-    <w:p>
-      <w:pPr>
-        <w:pStyle w:val="ListParagraph"/>
-        <w:numPr>
-          <w:ilvl w:val="0"/>
-          <w:numId w:val="1"/>
-        </w:numPr>
-      </w:pPr>
-      <w:r>
-        <w:t>Verify the GPS fully</w:t>
-      </w:r>
-    </w:p>
-    <w:p>
-      <w:pPr>
-        <w:pStyle w:val="ListParagraph"/>
-        <w:numPr>
-          <w:ilvl w:val="1"/>
-          <w:numId w:val="1"/>
-        </w:numPr>
-      </w:pPr>
-      <w:r>
-        <w:t>If this is the first time doing this, run these commands to install</w:t>
-      </w:r>
-    </w:p>
-    <w:p>
-      <w:pPr>
-        <w:pStyle w:val="ListParagraph"/>
+    <w:p>
+      <w:pPr>
+        <w:jc w:val="both"/>
+      </w:pPr>
+    </w:p>
+    <w:p>
+      <w:pPr>
+        <w:jc w:val="both"/>
+        <w:rPr>
+          <w:lang w:val="ru-RU"/>
+        </w:rPr>
+      </w:pPr>
+      <w:r>
+        <w:rPr>
+          <w:lang w:val="ru-RU"/>
+        </w:rPr>
+        <w:lastRenderedPageBreak/>
+        <w:t xml:space="preserve">2. Полностью проверьте </w:t>
+      </w:r>
+      <w:r>
+        <w:t>GPS</w:t>
+      </w:r>
+    </w:p>
+    <w:p>
+      <w:pPr>
+        <w:jc w:val="both"/>
+        <w:rPr>
+          <w:lang w:val="ru-RU"/>
+        </w:rPr>
+      </w:pPr>
+      <w:r>
+        <w:rPr>
+          <w:lang w:val="ru-RU"/>
+        </w:rPr>
+        <w:t>Если вы делаете это в первый раз, выполните следующие команды для установки</w:t>
+      </w:r>
+      <w:proofErr w:type="spellStart"/>
+      <w:r>
+        <w:t>sudo</w:t>
+      </w:r>
+      <w:proofErr w:type="spellEnd"/>
+      <w:r>
+        <w:rPr>
+          <w:lang w:val="ru-RU"/>
+        </w:rPr>
+        <w:t xml:space="preserve"> </w:t>
+      </w:r>
+      <w:r>
+        <w:t>yum</w:t>
+      </w:r>
+      <w:r>
+        <w:rPr>
+          <w:lang w:val="ru-RU"/>
+        </w:rPr>
+        <w:t xml:space="preserve"> </w:t>
+      </w:r>
+      <w:r>
+        <w:t>install</w:t>
+      </w:r>
+      <w:r>
+        <w:rPr>
+          <w:lang w:val="ru-RU"/>
+        </w:rPr>
+        <w:t xml:space="preserve"> </w:t>
+      </w:r>
+      <w:r>
+        <w:t>python</w:t>
+      </w:r>
+      <w:r>
+        <w:rPr>
+          <w:lang w:val="ru-RU"/>
+        </w:rPr>
+        <w:t>3</w:t>
+      </w:r>
+    </w:p>
+    <w:p>
+      <w:pPr>
+        <w:pStyle w:val="a3"/>
         <w:numPr>
           <w:ilvl w:val="2"/>
           <w:numId w:val="1"/>
         </w:numPr>
-      </w:pPr>
-      <w:r>
-        <w:t>sudo yum install python3</w:t>
-      </w:r>
-    </w:p>
-    <w:p>
-      <w:pPr>
-        <w:pStyle w:val="ListParagraph"/>
+        <w:jc w:val="both"/>
+      </w:pPr>
+      <w:proofErr w:type="spellStart"/>
+      <w:r>
+        <w:t>sudo</w:t>
+      </w:r>
+      <w:proofErr w:type="spellEnd"/>
+      <w:r>
+        <w:t xml:space="preserve"> yum install python3-tkinter</w:t>
+      </w:r>
+    </w:p>
+    <w:p>
+      <w:pPr>
+        <w:pStyle w:val="a3"/>
         <w:numPr>
           <w:ilvl w:val="2"/>
           <w:numId w:val="1"/>
         </w:numPr>
-      </w:pPr>
-      <w:r>
-        <w:t>sudo yum install python3-tkinter</w:t>
-      </w:r>
-    </w:p>
-    <w:p>
-      <w:pPr>
-        <w:pStyle w:val="ListParagraph"/>
+        <w:jc w:val="both"/>
+      </w:pPr>
+      <w:proofErr w:type="spellStart"/>
+      <w:r>
+        <w:t>sudo</w:t>
+      </w:r>
+      <w:proofErr w:type="spellEnd"/>
+      <w:r>
+        <w:t xml:space="preserve"> python3 -m pip install --upgrade pip</w:t>
+      </w:r>
+    </w:p>
+    <w:p>
+      <w:pPr>
+        <w:pStyle w:val="a3"/>
         <w:numPr>
           <w:ilvl w:val="2"/>
           <w:numId w:val="1"/>
         </w:numPr>
-      </w:pPr>
-      <w:r>
-        <w:t>sudo python3 -m pip install --upgrade pip</w:t>
-      </w:r>
-    </w:p>
-    <w:p>
-      <w:pPr>
-        <w:pStyle w:val="ListParagraph"/>
+        <w:jc w:val="both"/>
+      </w:pPr>
+      <w:proofErr w:type="spellStart"/>
+      <w:r>
+        <w:t>sudo</w:t>
+      </w:r>
+      <w:proofErr w:type="spellEnd"/>
+      <w:r>
+        <w:t xml:space="preserve"> python3 -m pip install --upgrade Pillow</w:t>
+      </w:r>
+    </w:p>
+    <w:p>
+      <w:pPr>
+        <w:pStyle w:val="a3"/>
         <w:numPr>
           <w:ilvl w:val="2"/>
           <w:numId w:val="1"/>
         </w:numPr>
-      </w:pPr>
-      <w:r>
-        <w:t>sudo python3 -m pip install --upgrade Pillow</w:t>
-      </w:r>
-    </w:p>
-    <w:p>
-      <w:pPr>
-        <w:pStyle w:val="ListParagraph"/>
-        <w:numPr>
-          <w:ilvl w:val="2"/>
-          <w:numId w:val="1"/>
-        </w:numPr>
-      </w:pPr>
-      <w:r>
-        <w:t>sudo python3 -m pip install pygpsclient</w:t>
-      </w:r>
-    </w:p>
-    <w:p>
-      <w:pPr>
-        <w:pStyle w:val="ListParagraph"/>
-        <w:numPr>
-          <w:ilvl w:val="0"/>
-          <w:numId w:val="1"/>
-        </w:numPr>
-      </w:pPr>
-      <w:r>
-        <w:t>Run su to enter root, enter your root password</w:t>
-      </w:r>
-    </w:p>
-    <w:p>
+        <w:jc w:val="both"/>
+      </w:pPr>
+      <w:proofErr w:type="spellStart"/>
+      <w:r>
+        <w:t>sudo</w:t>
+      </w:r>
+      <w:proofErr w:type="spellEnd"/>
+      <w:r>
+        <w:t xml:space="preserve"> python3 -m pip install </w:t>
+      </w:r>
+      <w:proofErr w:type="spellStart"/>
+      <w:r>
+        <w:t>pygpsclient</w:t>
+      </w:r>
+      <w:proofErr w:type="spellEnd"/>
+    </w:p>
+    <w:p>
+      <w:pPr>
+        <w:jc w:val="both"/>
+        <w:rPr>
+          <w:lang w:val="ru-RU"/>
+        </w:rPr>
+      </w:pPr>
+      <w:r>
+        <w:rPr>
+          <w:lang w:val="ru-RU"/>
+        </w:rPr>
+        <w:t xml:space="preserve">2. Запустите </w:t>
+      </w:r>
+      <w:proofErr w:type="spellStart"/>
+      <w:r>
+        <w:t>s</w:t>
+      </w:r>
+      <w:proofErr w:type="spellEnd"/>
+      <w:r>
+        <w:t>u</w:t>
+      </w:r>
+      <w:r>
+        <w:rPr>
+          <w:lang w:val="ru-RU"/>
+        </w:rPr>
+        <w:t xml:space="preserve">, чтобы войти в систему </w:t>
+      </w:r>
+      <w:r>
+        <w:t>root</w:t>
+      </w:r>
+      <w:r>
+        <w:rPr>
+          <w:lang w:val="ru-RU"/>
+        </w:rPr>
+        <w:t xml:space="preserve">, введите свой пароль </w:t>
+      </w:r>
+      <w:r>
+        <w:t>root</w:t>
+      </w:r>
+      <w:r>
+        <w:rPr>
+          <w:lang w:val="ru-RU"/>
+        </w:rPr>
+        <w:t xml:space="preserve"> </w:t>
+      </w:r>
       <w:r>
         <w:rPr>
           <w:noProof/>
@@ -468,7 +973,7 @@
                     <pic:cNvPicPr/>
                   </pic:nvPicPr>
                   <pic:blipFill>
-                    <a:blip r:embed="rId11"/>
+                    <a:blip r:embed="rId13"/>
                     <a:stretch>
                       <a:fillRect/>
                     </a:stretch>
@@ -489,29 +994,46 @@
         </w:drawing>
       </w:r>
     </w:p>
-    <w:p/>
-    <w:p>
-      <w:pPr>
-        <w:pStyle w:val="ListParagraph"/>
-        <w:numPr>
-          <w:ilvl w:val="0"/>
-          <w:numId w:val="1"/>
-        </w:numPr>
-      </w:pPr>
-      <w:r>
-        <w:t>Run pygpsclient , a GUI will pop up</w:t>
-      </w:r>
-    </w:p>
-    <w:p>
+    <w:p>
+      <w:pPr>
+        <w:jc w:val="both"/>
+        <w:rPr>
+          <w:lang w:val="ru-RU"/>
+        </w:rPr>
+      </w:pPr>
+    </w:p>
+    <w:p>
+      <w:pPr>
+        <w:jc w:val="both"/>
+        <w:rPr>
+          <w:lang w:val="ru-RU"/>
+        </w:rPr>
+      </w:pPr>
+      <w:r>
+        <w:rPr>
+          <w:lang w:val="ru-RU"/>
+        </w:rPr>
+        <w:t xml:space="preserve">2. Запустите </w:t>
+      </w:r>
+      <w:proofErr w:type="spellStart"/>
+      <w:r>
+        <w:t>pygpsclient</w:t>
+      </w:r>
+      <w:proofErr w:type="spellEnd"/>
+      <w:r>
+        <w:rPr>
+          <w:lang w:val="ru-RU"/>
+        </w:rPr>
+        <w:t>, появится графический интерфейс</w:t>
+      </w:r>
       <w:r>
         <w:rPr>
           <w:noProof/>
         </w:rPr>
-        <w:lastRenderedPageBreak/>
         <w:drawing>
-          <wp:inline distT="0" distB="0" distL="0" distR="0" wp14:anchorId="1A683E77" wp14:editId="2C3124BD">
-            <wp:extent cx="4391025" cy="952500"/>
-            <wp:effectExtent l="0" t="0" r="9525" b="0"/>
+          <wp:inline distT="0" distB="0" distL="0" distR="0" wp14:anchorId="1A683E77" wp14:editId="445C0F12">
+            <wp:extent cx="4114213" cy="892454"/>
+            <wp:effectExtent l="0" t="0" r="635" b="3175"/>
             <wp:docPr id="914468675" name="Picture 1" descr="A computer screen shot of a computer code&#10;&#10;Description automatically generated"/>
             <wp:cNvGraphicFramePr>
               <a:graphicFrameLocks xmlns:a="http://schemas.openxmlformats.org/drawingml/2006/main" noChangeAspect="1"/>
@@ -524,7 +1046,7 @@
                     <pic:cNvPicPr/>
                   </pic:nvPicPr>
                   <pic:blipFill>
-                    <a:blip r:embed="rId12"/>
+                    <a:blip r:embed="rId14"/>
                     <a:stretch>
                       <a:fillRect/>
                     </a:stretch>
@@ -532,7 +1054,7 @@
                   <pic:spPr>
                     <a:xfrm>
                       <a:off x="0" y="0"/>
-                      <a:ext cx="4391025" cy="952500"/>
+                      <a:ext cx="4118290" cy="893338"/>
                     </a:xfrm>
                     <a:prstGeom prst="rect">
                       <a:avLst/>
@@ -545,8 +1067,10 @@
         </w:drawing>
       </w:r>
     </w:p>
-    <w:p/>
-    <w:p>
+    <w:p>
+      <w:pPr>
+        <w:jc w:val="both"/>
+      </w:pPr>
       <w:r>
         <w:rPr>
           <w:noProof/>
@@ -567,7 +1091,7 @@
                     <pic:cNvPicPr/>
                   </pic:nvPicPr>
                   <pic:blipFill>
-                    <a:blip r:embed="rId13"/>
+                    <a:blip r:embed="rId15"/>
                     <a:stretch>
                       <a:fillRect/>
                     </a:stretch>
@@ -588,21 +1112,87 @@
         </w:drawing>
       </w:r>
     </w:p>
-    <w:p/>
-    <w:p>
-      <w:pPr>
-        <w:pStyle w:val="ListParagraph"/>
-        <w:numPr>
-          <w:ilvl w:val="0"/>
-          <w:numId w:val="1"/>
-        </w:numPr>
-      </w:pPr>
-      <w:r>
-        <w:t>Select the GNSS /dev/ttyS device used earlier in TIO , in my example it is /dev/ttyS5 , and change the Rate bps to 115200</w:t>
-      </w:r>
-    </w:p>
-    <w:p/>
-    <w:p>
+    <w:p>
+      <w:pPr>
+        <w:jc w:val="both"/>
+      </w:pPr>
+    </w:p>
+    <w:p>
+      <w:pPr>
+        <w:jc w:val="both"/>
+        <w:rPr>
+          <w:lang w:val="ru-RU"/>
+        </w:rPr>
+      </w:pPr>
+      <w:r>
+        <w:rPr>
+          <w:lang w:val="ru-RU"/>
+        </w:rPr>
+        <w:t xml:space="preserve">2. Выберите устройство </w:t>
+      </w:r>
+      <w:r>
+        <w:t>GNSS</w:t>
+      </w:r>
+      <w:r>
+        <w:rPr>
+          <w:lang w:val="ru-RU"/>
+        </w:rPr>
+        <w:t xml:space="preserve"> /</w:t>
+      </w:r>
+      <w:r>
+        <w:t>dev</w:t>
+      </w:r>
+      <w:r>
+        <w:rPr>
+          <w:lang w:val="ru-RU"/>
+        </w:rPr>
+        <w:t>/</w:t>
+      </w:r>
+      <w:proofErr w:type="spellStart"/>
+      <w:r>
+        <w:t>ttyS</w:t>
+      </w:r>
+      <w:proofErr w:type="spellEnd"/>
+      <w:r>
+        <w:rPr>
+          <w:lang w:val="ru-RU"/>
+        </w:rPr>
+        <w:t xml:space="preserve">, используемое ранее в </w:t>
+      </w:r>
+      <w:r>
+        <w:t>TIO</w:t>
+      </w:r>
+      <w:r>
+        <w:rPr>
+          <w:lang w:val="ru-RU"/>
+        </w:rPr>
+        <w:t>, в моем примере это /</w:t>
+      </w:r>
+      <w:r>
+        <w:t>dev</w:t>
+      </w:r>
+      <w:r>
+        <w:rPr>
+          <w:lang w:val="ru-RU"/>
+        </w:rPr>
+        <w:t>/</w:t>
+      </w:r>
+      <w:proofErr w:type="spellStart"/>
+      <w:r>
+        <w:t>ttyS</w:t>
+      </w:r>
+      <w:proofErr w:type="spellEnd"/>
+      <w:r>
+        <w:rPr>
+          <w:lang w:val="ru-RU"/>
+        </w:rPr>
+        <w:t>5, и измените скорость передачи данных на 115200 бит/с</w:t>
+      </w:r>
+    </w:p>
+    <w:p>
+      <w:pPr>
+        <w:jc w:val="both"/>
+      </w:pPr>
       <w:r>
         <w:rPr>
           <w:noProof/>
@@ -624,7 +1214,7 @@
                     <pic:cNvPicPr/>
                   </pic:nvPicPr>
                   <pic:blipFill>
-                    <a:blip r:embed="rId14"/>
+                    <a:blip r:embed="rId16"/>
                     <a:stretch>
                       <a:fillRect/>
                     </a:stretch>
@@ -645,28 +1235,50 @@
         </w:drawing>
       </w:r>
     </w:p>
-    <w:p/>
-    <w:p>
-      <w:pPr>
-        <w:pStyle w:val="ListParagraph"/>
-        <w:numPr>
-          <w:ilvl w:val="0"/>
-          <w:numId w:val="1"/>
-        </w:numPr>
-      </w:pPr>
-      <w:r>
-        <w:t>Press the USB/UART button to connect</w:t>
-      </w:r>
-    </w:p>
-    <w:p>
+    <w:p>
+      <w:pPr>
+        <w:jc w:val="both"/>
+      </w:pPr>
+    </w:p>
+    <w:p>
+      <w:pPr>
+        <w:jc w:val="both"/>
+        <w:rPr>
+          <w:lang w:val="ru-RU"/>
+        </w:rPr>
+      </w:pPr>
+      <w:r>
+        <w:rPr>
+          <w:lang w:val="ru-RU"/>
+        </w:rPr>
+        <w:t xml:space="preserve">2. Нажмите кнопку </w:t>
+      </w:r>
+      <w:r>
+        <w:t>USB</w:t>
+      </w:r>
+      <w:r>
+        <w:rPr>
+          <w:lang w:val="ru-RU"/>
+        </w:rPr>
+        <w:t>/</w:t>
+      </w:r>
+      <w:r>
+        <w:t>UART</w:t>
+      </w:r>
+      <w:r>
+        <w:rPr>
+          <w:lang w:val="ru-RU"/>
+        </w:rPr>
+        <w:t xml:space="preserve"> для подключения</w:t>
+      </w:r>
       <w:r>
         <w:rPr>
           <w:noProof/>
         </w:rPr>
         <w:drawing>
-          <wp:inline distT="0" distB="0" distL="0" distR="0" wp14:anchorId="0DDD3CB4" wp14:editId="4C1EBE76">
-            <wp:extent cx="5943600" cy="4331335"/>
-            <wp:effectExtent l="0" t="0" r="0" b="0"/>
+          <wp:inline distT="0" distB="0" distL="0" distR="0" wp14:anchorId="0DDD3CB4" wp14:editId="53D58067">
+            <wp:extent cx="4075039" cy="2969641"/>
+            <wp:effectExtent l="0" t="0" r="1905" b="2540"/>
             <wp:docPr id="1319765359" name="Picture 1" descr="A screenshot of a computer&#10;&#10;Description automatically generated"/>
             <wp:cNvGraphicFramePr>
               <a:graphicFrameLocks xmlns:a="http://schemas.openxmlformats.org/drawingml/2006/main" noChangeAspect="1"/>
@@ -679,7 +1291,7 @@
                     <pic:cNvPicPr/>
                   </pic:nvPicPr>
                   <pic:blipFill>
-                    <a:blip r:embed="rId15"/>
+                    <a:blip r:embed="rId17"/>
                     <a:stretch>
                       <a:fillRect/>
                     </a:stretch>
@@ -687,7 +1299,7 @@
                   <pic:spPr>
                     <a:xfrm>
                       <a:off x="0" y="0"/>
-                      <a:ext cx="5943600" cy="4331335"/>
+                      <a:ext cx="4081695" cy="2974492"/>
                     </a:xfrm>
                     <a:prstGeom prst="rect">
                       <a:avLst/>
@@ -700,26 +1312,102 @@
         </w:drawing>
       </w:r>
     </w:p>
-    <w:p/>
-    <w:p>
-      <w:pPr>
-        <w:pStyle w:val="ListParagraph"/>
-        <w:numPr>
-          <w:ilvl w:val="0"/>
-          <w:numId w:val="1"/>
-        </w:numPr>
-      </w:pPr>
-      <w:r>
+    <w:p>
+      <w:pPr>
+        <w:jc w:val="both"/>
+        <w:rPr>
+          <w:lang w:val="ru-RU"/>
+        </w:rPr>
+      </w:pPr>
+    </w:p>
+    <w:p>
+      <w:pPr>
+        <w:jc w:val="both"/>
+      </w:pPr>
+      <w:r>
+        <w:rPr>
+          <w:lang w:val="ru-RU"/>
+        </w:rPr>
+        <w:t xml:space="preserve">2. Если у вас подключена </w:t>
+      </w:r>
+      <w:r>
+        <w:t>GPS</w:t>
+      </w:r>
+      <w:r>
+        <w:rPr>
+          <w:lang w:val="ru-RU"/>
+        </w:rPr>
+        <w:t xml:space="preserve">-антенна, вы должны увидеть полную информацию о </w:t>
+      </w:r>
+      <w:r>
+        <w:t>GPS</w:t>
+      </w:r>
+      <w:r>
+        <w:rPr>
+          <w:lang w:val="ru-RU"/>
+        </w:rPr>
+        <w:t xml:space="preserve"> с устройства, как в этом примере. Если </w:t>
+      </w:r>
+      <w:r>
+        <w:t>GPS</w:t>
+      </w:r>
+      <w:r>
+        <w:rPr>
+          <w:lang w:val="ru-RU"/>
+        </w:rPr>
+        <w:t>-антенна не подключена, вы должны, по крайней мере, увидеть некоторые сообщения &lt;</w:t>
+      </w:r>
+      <w:r>
+        <w:t>UBX</w:t>
+      </w:r>
+      <w:r>
+        <w:rPr>
+          <w:lang w:val="ru-RU"/>
+        </w:rPr>
+        <w:t xml:space="preserve"> в текстовом поле. </w:t>
+      </w:r>
+      <w:proofErr w:type="spellStart"/>
+      <w:r>
+        <w:t>Это</w:t>
+      </w:r>
+      <w:proofErr w:type="spellEnd"/>
+      <w:r>
+        <w:t xml:space="preserve"> </w:t>
+      </w:r>
+      <w:proofErr w:type="spellStart"/>
+      <w:r>
+        <w:t>полностью</w:t>
+      </w:r>
+      <w:proofErr w:type="spellEnd"/>
+      <w:r>
+        <w:t xml:space="preserve"> </w:t>
+      </w:r>
+      <w:proofErr w:type="spellStart"/>
+      <w:r>
+        <w:t>подтвердит</w:t>
+      </w:r>
+      <w:proofErr w:type="spellEnd"/>
+      <w:r>
+        <w:t xml:space="preserve"> </w:t>
+      </w:r>
+      <w:proofErr w:type="spellStart"/>
+      <w:r>
+        <w:t>работу</w:t>
+      </w:r>
+      <w:proofErr w:type="spellEnd"/>
+      <w:r>
+        <w:t xml:space="preserve"> GPS</w:t>
+      </w:r>
+    </w:p>
+    <w:p>
+      <w:pPr>
+        <w:jc w:val="both"/>
+      </w:pPr>
+      <w:r>
+        <w:rPr>
+          <w:noProof/>
+        </w:rPr>
         <w:lastRenderedPageBreak/>
-        <w:t>If you have a GPS antenna connected, you should see full GPS information from the device, like this example. If no GPS antenna is connected, you should at least see some &lt;UBX messages in the text box. This will fully verify the GPS operation</w:t>
-      </w:r>
-    </w:p>
-    <w:p/>
-    <w:p>
-      <w:r>
-        <w:rPr>
-          <w:noProof/>
-        </w:rPr>
         <w:drawing>
           <wp:inline distT="0" distB="0" distL="0" distR="0" wp14:anchorId="25E5F6CE" wp14:editId="7D0C3950">
             <wp:extent cx="4510925" cy="3232348"/>
@@ -736,7 +1424,7 @@
                     <pic:cNvPicPr/>
                   </pic:nvPicPr>
                   <pic:blipFill>
-                    <a:blip r:embed="rId16"/>
+                    <a:blip r:embed="rId18"/>
                     <a:stretch>
                       <a:fillRect/>
                     </a:stretch>
@@ -757,201 +1445,455 @@
         </w:drawing>
       </w:r>
     </w:p>
-    <w:p/>
-    <w:p>
-      <w:pPr>
-        <w:pStyle w:val="ListParagraph"/>
+    <w:p>
+      <w:pPr>
+        <w:jc w:val="both"/>
+      </w:pPr>
+    </w:p>
+    <w:p>
+      <w:pPr>
+        <w:jc w:val="both"/>
+      </w:pPr>
+      <w:r>
+        <w:t xml:space="preserve">2. </w:t>
+      </w:r>
+      <w:proofErr w:type="spellStart"/>
+      <w:r>
+        <w:t>Закройте</w:t>
+      </w:r>
+      <w:proofErr w:type="spellEnd"/>
+      <w:r>
+        <w:t xml:space="preserve"> </w:t>
+      </w:r>
+      <w:proofErr w:type="spellStart"/>
+      <w:r>
+        <w:t>PyGPSClient</w:t>
+      </w:r>
+      <w:proofErr w:type="spellEnd"/>
+    </w:p>
+    <w:p>
+      <w:pPr>
+        <w:jc w:val="both"/>
+        <w:rPr>
+          <w:lang w:val="ru-RU"/>
+        </w:rPr>
+      </w:pPr>
+      <w:r>
+        <w:rPr>
+          <w:lang w:val="ru-RU"/>
+        </w:rPr>
+        <w:t xml:space="preserve">3. Чтобы убедиться, что все </w:t>
+      </w:r>
+      <w:r>
+        <w:t>SMA</w:t>
+      </w:r>
+      <w:r>
+        <w:rPr>
+          <w:lang w:val="ru-RU"/>
+        </w:rPr>
+        <w:t xml:space="preserve"> работают правильно, выполните следующие команды</w:t>
+      </w:r>
+      <w:proofErr w:type="spellStart"/>
+      <w:r>
+        <w:t>sudo</w:t>
+      </w:r>
+      <w:proofErr w:type="spellEnd"/>
+      <w:r>
+        <w:rPr>
+          <w:lang w:val="ru-RU"/>
+        </w:rPr>
+        <w:t xml:space="preserve"> </w:t>
+      </w:r>
+      <w:r>
+        <w:t>echo</w:t>
+      </w:r>
+      <w:r>
+        <w:rPr>
+          <w:lang w:val="ru-RU"/>
+        </w:rPr>
+        <w:t xml:space="preserve"> </w:t>
+      </w:r>
+      <w:r>
+        <w:t>OUT</w:t>
+      </w:r>
+      <w:r>
+        <w:rPr>
+          <w:lang w:val="ru-RU"/>
+        </w:rPr>
+        <w:t xml:space="preserve">: </w:t>
+      </w:r>
+      <w:proofErr w:type="gramStart"/>
+      <w:r>
+        <w:t>PHC</w:t>
+      </w:r>
+      <w:r>
+        <w:rPr>
+          <w:lang w:val="ru-RU"/>
+        </w:rPr>
+        <w:t xml:space="preserve"> &gt;</w:t>
+      </w:r>
+      <w:proofErr w:type="gramEnd"/>
+      <w:r>
+        <w:rPr>
+          <w:lang w:val="ru-RU"/>
+        </w:rPr>
+        <w:t>&gt; /</w:t>
+      </w:r>
+      <w:r>
+        <w:t>sys</w:t>
+      </w:r>
+      <w:r>
+        <w:rPr>
+          <w:lang w:val="ru-RU"/>
+        </w:rPr>
+        <w:t>/</w:t>
+      </w:r>
+      <w:r>
+        <w:t>class</w:t>
+      </w:r>
+      <w:r>
+        <w:rPr>
+          <w:lang w:val="ru-RU"/>
+        </w:rPr>
+        <w:t>/</w:t>
+      </w:r>
+      <w:r>
+        <w:t>timecard</w:t>
+      </w:r>
+      <w:r>
+        <w:rPr>
+          <w:lang w:val="ru-RU"/>
+        </w:rPr>
+        <w:t>/</w:t>
+      </w:r>
+      <w:proofErr w:type="spellStart"/>
+      <w:r>
+        <w:t>ocp</w:t>
+      </w:r>
+      <w:proofErr w:type="spellEnd"/>
+      <w:r>
+        <w:rPr>
+          <w:lang w:val="ru-RU"/>
+        </w:rPr>
+        <w:t>0/</w:t>
+      </w:r>
+      <w:proofErr w:type="spellStart"/>
+      <w:r>
+        <w:t>sma</w:t>
+      </w:r>
+      <w:proofErr w:type="spellEnd"/>
+      <w:r>
+        <w:rPr>
+          <w:lang w:val="ru-RU"/>
+        </w:rPr>
+        <w:t>1</w:t>
+      </w:r>
+    </w:p>
+    <w:p>
+      <w:pPr>
+        <w:pStyle w:val="a3"/>
+        <w:numPr>
+          <w:ilvl w:val="1"/>
+          <w:numId w:val="1"/>
+        </w:numPr>
+        <w:jc w:val="both"/>
+      </w:pPr>
+      <w:proofErr w:type="spellStart"/>
+      <w:r>
+        <w:t>sudo</w:t>
+      </w:r>
+      <w:proofErr w:type="spellEnd"/>
+      <w:r>
+        <w:t xml:space="preserve"> echo OUT: PHC &gt;&gt; /sys/class/timecard/ocp0/sma2</w:t>
+      </w:r>
+    </w:p>
+    <w:p>
+      <w:pPr>
+        <w:pStyle w:val="a3"/>
+        <w:numPr>
+          <w:ilvl w:val="1"/>
+          <w:numId w:val="1"/>
+        </w:numPr>
+        <w:jc w:val="both"/>
+      </w:pPr>
+      <w:proofErr w:type="spellStart"/>
+      <w:r>
+        <w:t>sudo</w:t>
+      </w:r>
+      <w:proofErr w:type="spellEnd"/>
+      <w:r>
+        <w:t xml:space="preserve"> echo OUT: PHC &gt;&gt; /sys/class/timecard/ocp0/sma3</w:t>
+      </w:r>
+    </w:p>
+    <w:p>
+      <w:pPr>
+        <w:pStyle w:val="a3"/>
+        <w:numPr>
+          <w:ilvl w:val="1"/>
+          <w:numId w:val="1"/>
+        </w:numPr>
+        <w:jc w:val="both"/>
+      </w:pPr>
+      <w:proofErr w:type="spellStart"/>
+      <w:r>
+        <w:t>sudo</w:t>
+      </w:r>
+      <w:proofErr w:type="spellEnd"/>
+      <w:r>
+        <w:t xml:space="preserve"> echo OUT: PHC &gt;&gt; /sys/class/timecard/ocp0/sma4</w:t>
+      </w:r>
+    </w:p>
+    <w:p>
+      <w:pPr>
+        <w:pStyle w:val="a3"/>
         <w:numPr>
           <w:ilvl w:val="0"/>
           <w:numId w:val="1"/>
         </w:numPr>
-      </w:pPr>
-      <w:r>
-        <w:t>Close out of the PyGPSClient</w:t>
-      </w:r>
-    </w:p>
-    <w:p>
-      <w:pPr>
-        <w:pStyle w:val="ListParagraph"/>
+        <w:jc w:val="both"/>
+        <w:rPr>
+          <w:lang w:val="ru-RU"/>
+        </w:rPr>
+      </w:pPr>
+      <w:r>
+        <w:rPr>
+          <w:lang w:val="ru-RU"/>
+        </w:rPr>
+        <w:t xml:space="preserve">2. Измерьте четыре выхода </w:t>
+      </w:r>
+      <w:r>
+        <w:t>SMA</w:t>
+      </w:r>
+      <w:r>
+        <w:rPr>
+          <w:lang w:val="ru-RU"/>
+        </w:rPr>
+        <w:t xml:space="preserve"> на осциллографе. Вы должны увидеть сигнал частотой 1 Гц, выходящий из каждого </w:t>
+      </w:r>
+      <w:r>
+        <w:t>SMA</w:t>
+      </w:r>
+    </w:p>
+    <w:p>
+      <w:pPr>
+        <w:pStyle w:val="a3"/>
         <w:numPr>
           <w:ilvl w:val="0"/>
           <w:numId w:val="1"/>
         </w:numPr>
-      </w:pPr>
-      <w:r>
-        <w:t>To verify all the SMAs are working properly , run the following commands</w:t>
-      </w:r>
-    </w:p>
-    <w:p>
-      <w:pPr>
-        <w:pStyle w:val="ListParagraph"/>
-        <w:numPr>
-          <w:ilvl w:val="1"/>
-          <w:numId w:val="1"/>
-        </w:numPr>
-      </w:pPr>
-      <w:r>
-        <w:t>sudo echo OUT: PHC &gt;&gt; /sys/class/timecard/ocp0/sma1</w:t>
-      </w:r>
-    </w:p>
-    <w:p>
-      <w:pPr>
-        <w:pStyle w:val="ListParagraph"/>
-        <w:numPr>
-          <w:ilvl w:val="1"/>
-          <w:numId w:val="1"/>
-        </w:numPr>
-      </w:pPr>
-      <w:r>
-        <w:t>sudo echo OUT: PHC &gt;&gt; /sys/class/timecard/ocp0/sma</w:t>
-      </w:r>
-      <w:r>
-        <w:t>2</w:t>
-      </w:r>
-    </w:p>
-    <w:p>
-      <w:pPr>
-        <w:pStyle w:val="ListParagraph"/>
-        <w:numPr>
-          <w:ilvl w:val="1"/>
-          <w:numId w:val="1"/>
-        </w:numPr>
-      </w:pPr>
-      <w:r>
-        <w:t>sudo echo OUT: PHC &gt;&gt; /sys/class/timecard/ocp0/sma</w:t>
-      </w:r>
-      <w:r>
-        <w:t>3</w:t>
-      </w:r>
-    </w:p>
-    <w:p>
-      <w:pPr>
-        <w:pStyle w:val="ListParagraph"/>
-        <w:numPr>
-          <w:ilvl w:val="1"/>
-          <w:numId w:val="1"/>
-        </w:numPr>
-      </w:pPr>
-      <w:r>
-        <w:t>sudo echo OUT: PHC &gt;&gt; /sys/class/timecard/ocp0/sma</w:t>
-      </w:r>
-      <w:r>
-        <w:t>4</w:t>
-      </w:r>
-    </w:p>
-    <w:p>
-      <w:pPr>
-        <w:pStyle w:val="ListParagraph"/>
-        <w:numPr>
-          <w:ilvl w:val="0"/>
-          <w:numId w:val="1"/>
-        </w:numPr>
-      </w:pPr>
-      <w:r>
-        <w:t>Measure the four SMA outputs on an oscilloscope. You should see a 1Hz signal coming out of every SMA</w:t>
-      </w:r>
-    </w:p>
-    <w:p>
-      <w:pPr>
-        <w:pStyle w:val="ListParagraph"/>
-        <w:numPr>
-          <w:ilvl w:val="0"/>
-          <w:numId w:val="1"/>
-        </w:numPr>
-      </w:pPr>
-      <w:r>
-        <w:t>To verify the frequency signal, run the following commands</w:t>
-      </w:r>
-    </w:p>
-    <w:p>
-      <w:pPr>
-        <w:pStyle w:val="ListParagraph"/>
-        <w:numPr>
-          <w:ilvl w:val="1"/>
-          <w:numId w:val="1"/>
-        </w:numPr>
-      </w:pPr>
-      <w:r>
-        <w:t xml:space="preserve">sudo echo OUT: </w:t>
-      </w:r>
-      <w:r>
-        <w:t>10Mhz</w:t>
-      </w:r>
-      <w:r>
-        <w:t xml:space="preserve"> &gt;&gt; /sys/class/timecard/ocp0/sma1</w:t>
-      </w:r>
-    </w:p>
-    <w:p>
-      <w:pPr>
-        <w:pStyle w:val="ListParagraph"/>
-        <w:numPr>
-          <w:ilvl w:val="1"/>
-          <w:numId w:val="1"/>
-        </w:numPr>
-      </w:pPr>
-      <w:r>
-        <w:t>sudo echo OUT: 10Mhz &gt;&gt; /sys/class/timecard/ocp0/sma</w:t>
-      </w:r>
-      <w:r>
-        <w:t>2</w:t>
-      </w:r>
-    </w:p>
-    <w:p>
-      <w:pPr>
-        <w:pStyle w:val="ListParagraph"/>
-        <w:numPr>
-          <w:ilvl w:val="1"/>
-          <w:numId w:val="1"/>
-        </w:numPr>
-      </w:pPr>
-      <w:r>
-        <w:t>sudo echo OUT: 10Mhz &gt;&gt; /sys/class/timecard/ocp0/sma</w:t>
-      </w:r>
-      <w:r>
-        <w:t>3</w:t>
-      </w:r>
-    </w:p>
-    <w:p>
-      <w:pPr>
-        <w:pStyle w:val="ListParagraph"/>
-        <w:numPr>
-          <w:ilvl w:val="1"/>
-          <w:numId w:val="1"/>
-        </w:numPr>
-      </w:pPr>
-      <w:r>
-        <w:t>sudo echo OUT: 10Mhz &gt;&gt; /sys/class/timecard/ocp0/sma</w:t>
-      </w:r>
-      <w:r>
-        <w:t>4</w:t>
-      </w:r>
-    </w:p>
-    <w:p>
-      <w:pPr>
-        <w:pStyle w:val="ListParagraph"/>
-        <w:numPr>
-          <w:ilvl w:val="0"/>
-          <w:numId w:val="1"/>
-        </w:numPr>
-      </w:pPr>
-      <w:r>
-        <w:t>Measure the four SMA outputs on an oscilloscope. You should see a 10MHz signal coming out of every SMA</w:t>
-      </w:r>
-    </w:p>
-    <w:p/>
-    <w:p/>
-    <w:p>
-      <w:r>
-        <w:t>This verifies the FPGA,</w:t>
-      </w:r>
-      <w:r>
-        <w:t xml:space="preserve"> the oscillator, and</w:t>
-      </w:r>
-      <w:r>
-        <w:t xml:space="preserve"> the GPS</w:t>
-      </w:r>
-      <w:r>
-        <w:t>, verifying the time card is fully operational.</w:t>
+        <w:jc w:val="both"/>
+        <w:rPr>
+          <w:lang w:val="ru-RU"/>
+        </w:rPr>
+      </w:pPr>
+      <w:r>
+        <w:rPr>
+          <w:lang w:val="ru-RU"/>
+        </w:rPr>
+        <w:t>Чтобы проверить</w:t>
+      </w:r>
+      <w:r>
+        <w:rPr>
+          <w:lang w:val="ru-RU"/>
+        </w:rPr>
+        <w:t>/</w:t>
+      </w:r>
+      <w:r>
+        <w:rPr>
+          <w:lang w:val="ru-RU"/>
+        </w:rPr>
+        <w:t>изменить</w:t>
+      </w:r>
+      <w:r>
+        <w:rPr>
+          <w:lang w:val="ru-RU"/>
+        </w:rPr>
+        <w:t xml:space="preserve"> частотный сигнал, выполните следующие команды</w:t>
+      </w:r>
+    </w:p>
+    <w:p>
+      <w:pPr>
+        <w:jc w:val="both"/>
+        <w:rPr>
+          <w:lang w:val="ru-RU"/>
+        </w:rPr>
+      </w:pPr>
+      <w:proofErr w:type="spellStart"/>
+      <w:r>
+        <w:t>sudo</w:t>
+      </w:r>
+      <w:proofErr w:type="spellEnd"/>
+      <w:r>
+        <w:rPr>
+          <w:lang w:val="ru-RU"/>
+        </w:rPr>
+        <w:t xml:space="preserve"> </w:t>
+      </w:r>
+      <w:r>
+        <w:t>echo</w:t>
+      </w:r>
+      <w:r>
+        <w:rPr>
+          <w:lang w:val="ru-RU"/>
+        </w:rPr>
+        <w:t xml:space="preserve"> </w:t>
+      </w:r>
+      <w:r>
+        <w:t>OUT</w:t>
+      </w:r>
+      <w:r>
+        <w:rPr>
+          <w:lang w:val="ru-RU"/>
+        </w:rPr>
+        <w:t>: 10</w:t>
+      </w:r>
+      <w:proofErr w:type="spellStart"/>
+      <w:r>
+        <w:t>Mhz</w:t>
+      </w:r>
+      <w:proofErr w:type="spellEnd"/>
+      <w:r>
+        <w:rPr>
+          <w:lang w:val="ru-RU"/>
+        </w:rPr>
+        <w:t xml:space="preserve"> &gt;&gt; /</w:t>
+      </w:r>
+      <w:r>
+        <w:t>sys</w:t>
+      </w:r>
+      <w:r>
+        <w:rPr>
+          <w:lang w:val="ru-RU"/>
+        </w:rPr>
+        <w:t>/</w:t>
+      </w:r>
+      <w:r>
+        <w:t>class</w:t>
+      </w:r>
+      <w:r>
+        <w:rPr>
+          <w:lang w:val="ru-RU"/>
+        </w:rPr>
+        <w:t>/</w:t>
+      </w:r>
+      <w:r>
+        <w:t>timecard</w:t>
+      </w:r>
+      <w:r>
+        <w:rPr>
+          <w:lang w:val="ru-RU"/>
+        </w:rPr>
+        <w:t>/</w:t>
+      </w:r>
+      <w:proofErr w:type="spellStart"/>
+      <w:r>
+        <w:t>ocp</w:t>
+      </w:r>
+      <w:proofErr w:type="spellEnd"/>
+      <w:r>
+        <w:rPr>
+          <w:lang w:val="ru-RU"/>
+        </w:rPr>
+        <w:t>0/</w:t>
+      </w:r>
+      <w:proofErr w:type="spellStart"/>
+      <w:r>
+        <w:t>sma</w:t>
+      </w:r>
+      <w:proofErr w:type="spellEnd"/>
+      <w:r>
+        <w:rPr>
+          <w:lang w:val="ru-RU"/>
+        </w:rPr>
+        <w:t>1</w:t>
+      </w:r>
+    </w:p>
+    <w:p>
+      <w:pPr>
+        <w:jc w:val="both"/>
+      </w:pPr>
+      <w:proofErr w:type="spellStart"/>
+      <w:r>
+        <w:t>sudo</w:t>
+      </w:r>
+      <w:proofErr w:type="spellEnd"/>
+      <w:r>
+        <w:t xml:space="preserve"> echo OUT: 10Mhz &gt;&gt; /sys/class/timecard/ocp0/sma2</w:t>
+      </w:r>
+    </w:p>
+    <w:p>
+      <w:pPr>
+        <w:jc w:val="both"/>
+      </w:pPr>
+      <w:proofErr w:type="spellStart"/>
+      <w:r>
+        <w:t>sudo</w:t>
+      </w:r>
+      <w:proofErr w:type="spellEnd"/>
+      <w:r>
+        <w:t xml:space="preserve"> echo OUT: 10Mhz &gt;&gt; /sys/class/timecard/ocp0/sma3</w:t>
+      </w:r>
+    </w:p>
+    <w:p>
+      <w:pPr>
+        <w:jc w:val="both"/>
+      </w:pPr>
+      <w:proofErr w:type="spellStart"/>
+      <w:r>
+        <w:t>sudo</w:t>
+      </w:r>
+      <w:proofErr w:type="spellEnd"/>
+      <w:r>
+        <w:t xml:space="preserve"> echo OUT: 10Mhz &gt;&gt; /sys/class/timecard/ocp0/sma4</w:t>
+      </w:r>
+    </w:p>
+    <w:p>
+      <w:pPr>
+        <w:jc w:val="both"/>
+        <w:rPr>
+          <w:lang w:val="ru-RU"/>
+        </w:rPr>
+      </w:pPr>
+      <w:r>
+        <w:rPr>
+          <w:lang w:val="ru-RU"/>
+        </w:rPr>
+        <w:t xml:space="preserve">4. Измерьте четыре выхода </w:t>
+      </w:r>
+      <w:r>
+        <w:t>SMA</w:t>
+      </w:r>
+      <w:r>
+        <w:rPr>
+          <w:lang w:val="ru-RU"/>
+        </w:rPr>
+        <w:t xml:space="preserve"> на осциллографе. Вы должны увидеть сигнал частотой 10 МГц, выходящий из каждого </w:t>
+      </w:r>
+      <w:r>
+        <w:t>SMA</w:t>
+      </w:r>
+    </w:p>
+    <w:p>
+      <w:pPr>
+        <w:jc w:val="both"/>
+        <w:rPr>
+          <w:lang w:val="ru-RU"/>
+        </w:rPr>
+      </w:pPr>
+      <w:r>
+        <w:rPr>
+          <w:lang w:val="ru-RU"/>
+        </w:rPr>
+        <w:t xml:space="preserve">Это проверяет работу ПЛИС, генератора и </w:t>
+      </w:r>
+      <w:r>
+        <w:t>GPS</w:t>
+      </w:r>
+      <w:r>
+        <w:rPr>
+          <w:lang w:val="ru-RU"/>
+        </w:rPr>
+        <w:t>, подтверждая, что карта времени полностью работоспособна.</w:t>
       </w:r>
     </w:p>
     <w:sectPr>
@@ -964,8 +1906,58 @@
 </w:document>
 </file>
 
+<file path=word/endnotes.xml><?xml version="1.0" encoding="utf-8"?>
+<w:endnotes xmlns:wpc="http://schemas.microsoft.com/office/word/2010/wordprocessingCanvas" xmlns:cx="http://schemas.microsoft.com/office/drawing/2014/chartex" xmlns:cx1="http://schemas.microsoft.com/office/drawing/2015/9/8/chartex" xmlns:cx2="http://schemas.microsoft.com/office/drawing/2015/10/21/chartex" xmlns:cx3="http://schemas.microsoft.com/office/drawing/2016/5/9/chartex" xmlns:cx4="http://schemas.microsoft.com/office/drawing/2016/5/10/chartex" xmlns:cx5="http://schemas.microsoft.com/office/drawing/2016/5/11/chartex" xmlns:cx6="http://schemas.microsoft.com/office/drawing/2016/5/12/chartex" xmlns:cx7="http://schemas.microsoft.com/office/drawing/2016/5/13/chartex" xmlns:cx8="http://schemas.microsoft.com/office/drawing/2016/5/14/chartex" xmlns:mc="http://schemas.openxmlformats.org/markup-compatibility/2006" xmlns:aink="http://schemas.microsoft.com/office/drawing/2016/ink" xmlns:am3d="http://schemas.microsoft.com/office/drawing/2017/model3d" xmlns:o="urn:schemas-microsoft-com:office:office" xmlns:r="http://schemas.openxmlformats.org/officeDocument/2006/relationships" xmlns:m="http://schemas.openxmlformats.org/officeDocument/2006/math" xmlns:v="urn:schemas-microsoft-com:vml" xmlns:wp14="http://schemas.microsoft.com/office/word/2010/wordprocessingDrawing" xmlns:wp="http://schemas.openxmlformats.org/drawingml/2006/wordprocessingDrawing" xmlns:w10="urn:schemas-microsoft-com:office:word" xmlns:w="http://schemas.openxmlformats.org/wordprocessingml/2006/main" xmlns:w14="http://schemas.microsoft.com/office/word/2010/wordml" xmlns:w15="http://schemas.microsoft.com/office/word/2012/wordml" xmlns:w16cex="http://schemas.microsoft.com/office/word/2018/wordml/cex" xmlns:w16cid="http://schemas.microsoft.com/office/word/2016/wordml/cid" xmlns:w16="http://schemas.microsoft.com/office/word/2018/wordml" xmlns:w16sdtdh="http://schemas.microsoft.com/office/word/2020/wordml/sdtdatahash" xmlns:w16se="http://schemas.microsoft.com/office/word/2015/wordml/symex" xmlns:wpg="http://schemas.microsoft.com/office/word/2010/wordprocessingGroup" xmlns:wpi="http://schemas.microsoft.com/office/word/2010/wordprocessingInk" xmlns:wne="http://schemas.microsoft.com/office/word/2006/wordml" xmlns:wps="http://schemas.microsoft.com/office/word/2010/wordprocessingShape" mc:Ignorable="w14 w15 w16se w16cid w16 w16cex w16sdtdh wp14">
+  <w:endnote w:type="separator" w:id="-1">
+    <w:p>
+      <w:pPr>
+        <w:spacing w:after="0" w:line="240" w:lineRule="auto"/>
+      </w:pPr>
+      <w:r>
+        <w:separator/>
+      </w:r>
+    </w:p>
+  </w:endnote>
+  <w:endnote w:type="continuationSeparator" w:id="0">
+    <w:p>
+      <w:pPr>
+        <w:spacing w:after="0" w:line="240" w:lineRule="auto"/>
+      </w:pPr>
+      <w:r>
+        <w:continuationSeparator/>
+      </w:r>
+    </w:p>
+  </w:endnote>
+</w:endnotes>
+</file>
+
+<file path=word/footnotes.xml><?xml version="1.0" encoding="utf-8"?>
+<w:footnotes xmlns:wpc="http://schemas.microsoft.com/office/word/2010/wordprocessingCanvas" xmlns:cx="http://schemas.microsoft.com/office/drawing/2014/chartex" xmlns:cx1="http://schemas.microsoft.com/office/drawing/2015/9/8/chartex" xmlns:cx2="http://schemas.microsoft.com/office/drawing/2015/10/21/chartex" xmlns:cx3="http://schemas.microsoft.com/office/drawing/2016/5/9/chartex" xmlns:cx4="http://schemas.microsoft.com/office/drawing/2016/5/10/chartex" xmlns:cx5="http://schemas.microsoft.com/office/drawing/2016/5/11/chartex" xmlns:cx6="http://schemas.microsoft.com/office/drawing/2016/5/12/chartex" xmlns:cx7="http://schemas.microsoft.com/office/drawing/2016/5/13/chartex" xmlns:cx8="http://schemas.microsoft.com/office/drawing/2016/5/14/chartex" xmlns:mc="http://schemas.openxmlformats.org/markup-compatibility/2006" xmlns:aink="http://schemas.microsoft.com/office/drawing/2016/ink" xmlns:am3d="http://schemas.microsoft.com/office/drawing/2017/model3d" xmlns:o="urn:schemas-microsoft-com:office:office" xmlns:r="http://schemas.openxmlformats.org/officeDocument/2006/relationships" xmlns:m="http://schemas.openxmlformats.org/officeDocument/2006/math" xmlns:v="urn:schemas-microsoft-com:vml" xmlns:wp14="http://schemas.microsoft.com/office/word/2010/wordprocessingDrawing" xmlns:wp="http://schemas.openxmlformats.org/drawingml/2006/wordprocessingDrawing" xmlns:w10="urn:schemas-microsoft-com:office:word" xmlns:w="http://schemas.openxmlformats.org/wordprocessingml/2006/main" xmlns:w14="http://schemas.microsoft.com/office/word/2010/wordml" xmlns:w15="http://schemas.microsoft.com/office/word/2012/wordml" xmlns:w16cex="http://schemas.microsoft.com/office/word/2018/wordml/cex" xmlns:w16cid="http://schemas.microsoft.com/office/word/2016/wordml/cid" xmlns:w16="http://schemas.microsoft.com/office/word/2018/wordml" xmlns:w16sdtdh="http://schemas.microsoft.com/office/word/2020/wordml/sdtdatahash" xmlns:w16se="http://schemas.microsoft.com/office/word/2015/wordml/symex" xmlns:wpg="http://schemas.microsoft.com/office/word/2010/wordprocessingGroup" xmlns:wpi="http://schemas.microsoft.com/office/word/2010/wordprocessingInk" xmlns:wne="http://schemas.microsoft.com/office/word/2006/wordml" xmlns:wps="http://schemas.microsoft.com/office/word/2010/wordprocessingShape" mc:Ignorable="w14 w15 w16se w16cid w16 w16cex w16sdtdh wp14">
+  <w:footnote w:type="separator" w:id="-1">
+    <w:p>
+      <w:pPr>
+        <w:spacing w:after="0" w:line="240" w:lineRule="auto"/>
+      </w:pPr>
+      <w:r>
+        <w:separator/>
+      </w:r>
+    </w:p>
+  </w:footnote>
+  <w:footnote w:type="continuationSeparator" w:id="0">
+    <w:p>
+      <w:pPr>
+        <w:spacing w:after="0" w:line="240" w:lineRule="auto"/>
+      </w:pPr>
+      <w:r>
+        <w:continuationSeparator/>
+      </w:r>
+    </w:p>
+  </w:footnote>
+</w:footnotes>
+</file>
+
 <file path=word/numbering.xml><?xml version="1.0" encoding="utf-8"?>
-<w:numbering xmlns:wpc="http://schemas.microsoft.com/office/word/2010/wordprocessingCanvas" xmlns:cx="http://schemas.microsoft.com/office/drawing/2014/chartex" xmlns:cx1="http://schemas.microsoft.com/office/drawing/2015/9/8/chartex" xmlns:cx2="http://schemas.microsoft.com/office/drawing/2015/10/21/chartex" xmlns:cx3="http://schemas.microsoft.com/office/drawing/2016/5/9/chartex" xmlns:cx4="http://schemas.microsoft.com/office/drawing/2016/5/10/chartex" xmlns:cx5="http://schemas.microsoft.com/office/drawing/2016/5/11/chartex" xmlns:cx6="http://schemas.microsoft.com/office/drawing/2016/5/12/chartex" xmlns:cx7="http://schemas.microsoft.com/office/drawing/2016/5/13/chartex" xmlns:cx8="http://schemas.microsoft.com/office/drawing/2016/5/14/chartex" xmlns:mc="http://schemas.openxmlformats.org/markup-compatibility/2006" xmlns:aink="http://schemas.microsoft.com/office/drawing/2016/ink" xmlns:am3d="http://schemas.microsoft.com/office/drawing/2017/model3d" xmlns:o="urn:schemas-microsoft-com:office:office" xmlns:oel="http://schemas.microsoft.com/office/2019/extlst" xmlns:r="http://schemas.openxmlformats.org/officeDocument/2006/relationships" xmlns:m="http://schemas.openxmlformats.org/officeDocument/2006/math" xmlns:v="urn:schemas-microsoft-com:vml" xmlns:wp14="http://schemas.microsoft.com/office/word/2010/wordprocessingDrawing" xmlns:wp="http://schemas.openxmlformats.org/drawingml/2006/wordprocessingDrawing" xmlns:w10="urn:schemas-microsoft-com:office:word" xmlns:w="http://schemas.openxmlformats.org/wordprocessingml/2006/main" xmlns:w14="http://schemas.microsoft.com/office/word/2010/wordml" xmlns:w15="http://schemas.microsoft.com/office/word/2012/wordml" xmlns:w16cex="http://schemas.microsoft.com/office/word/2018/wordml/cex" xmlns:w16cid="http://schemas.microsoft.com/office/word/2016/wordml/cid" xmlns:w16="http://schemas.microsoft.com/office/word/2018/wordml" xmlns:w16sdtdh="http://schemas.microsoft.com/office/word/2020/wordml/sdtdatahash" xmlns:w16se="http://schemas.microsoft.com/office/word/2015/wordml/symex" xmlns:wpg="http://schemas.microsoft.com/office/word/2010/wordprocessingGroup" xmlns:wpi="http://schemas.microsoft.com/office/word/2010/wordprocessingInk" xmlns:wne="http://schemas.microsoft.com/office/word/2006/wordml" xmlns:wps="http://schemas.microsoft.com/office/word/2010/wordprocessingShape" mc:Ignorable="w14 w15 w16se w16cid w16 w16cex w16sdtdh wp14">
+<w:numbering xmlns:wpc="http://schemas.microsoft.com/office/word/2010/wordprocessingCanvas" xmlns:cx="http://schemas.microsoft.com/office/drawing/2014/chartex" xmlns:cx1="http://schemas.microsoft.com/office/drawing/2015/9/8/chartex" xmlns:cx2="http://schemas.microsoft.com/office/drawing/2015/10/21/chartex" xmlns:cx3="http://schemas.microsoft.com/office/drawing/2016/5/9/chartex" xmlns:cx4="http://schemas.microsoft.com/office/drawing/2016/5/10/chartex" xmlns:cx5="http://schemas.microsoft.com/office/drawing/2016/5/11/chartex" xmlns:cx6="http://schemas.microsoft.com/office/drawing/2016/5/12/chartex" xmlns:cx7="http://schemas.microsoft.com/office/drawing/2016/5/13/chartex" xmlns:cx8="http://schemas.microsoft.com/office/drawing/2016/5/14/chartex" xmlns:mc="http://schemas.openxmlformats.org/markup-compatibility/2006" xmlns:aink="http://schemas.microsoft.com/office/drawing/2016/ink" xmlns:am3d="http://schemas.microsoft.com/office/drawing/2017/model3d" xmlns:o="urn:schemas-microsoft-com:office:office" xmlns:r="http://schemas.openxmlformats.org/officeDocument/2006/relationships" xmlns:m="http://schemas.openxmlformats.org/officeDocument/2006/math" xmlns:v="urn:schemas-microsoft-com:vml" xmlns:wp14="http://schemas.microsoft.com/office/word/2010/wordprocessingDrawing" xmlns:wp="http://schemas.openxmlformats.org/drawingml/2006/wordprocessingDrawing" xmlns:w10="urn:schemas-microsoft-com:office:word" xmlns:w="http://schemas.openxmlformats.org/wordprocessingml/2006/main" xmlns:w14="http://schemas.microsoft.com/office/word/2010/wordml" xmlns:w15="http://schemas.microsoft.com/office/word/2012/wordml" xmlns:w16cex="http://schemas.microsoft.com/office/word/2018/wordml/cex" xmlns:w16cid="http://schemas.microsoft.com/office/word/2016/wordml/cid" xmlns:w16="http://schemas.microsoft.com/office/word/2018/wordml" xmlns:w16sdtdh="http://schemas.microsoft.com/office/word/2020/wordml/sdtdatahash" xmlns:w16se="http://schemas.microsoft.com/office/word/2015/wordml/symex" xmlns:wpg="http://schemas.microsoft.com/office/word/2010/wordprocessingGroup" xmlns:wpi="http://schemas.microsoft.com/office/word/2010/wordprocessingInk" xmlns:wne="http://schemas.microsoft.com/office/word/2006/wordml" xmlns:wps="http://schemas.microsoft.com/office/word/2010/wordprocessingShape" mc:Ignorable="w14 w15 w16se w16cid w16 w16cex w16sdtdh wp14">
   <w:abstractNum w:abstractNumId="0" w15:restartNumberingAfterBreak="0">
     <w:nsid w:val="30852CD6"/>
     <w:multiLevelType w:val="hybridMultilevel"/>
@@ -1055,7 +2047,7 @@
       </w:pPr>
     </w:lvl>
   </w:abstractNum>
-  <w:num w:numId="1" w16cid:durableId="1380589555">
+  <w:num w:numId="1">
     <w:abstractNumId w:val="0"/>
   </w:num>
 </w:numbering>
@@ -1458,17 +2450,17 @@
     <w:lsdException w:name="Unresolved Mention" w:semiHidden="1" w:unhideWhenUsed="1"/>
     <w:lsdException w:name="Smart Link" w:semiHidden="1" w:unhideWhenUsed="1"/>
   </w:latentStyles>
-  <w:style w:type="paragraph" w:default="1" w:styleId="Normal">
+  <w:style w:type="paragraph" w:default="1" w:styleId="a">
     <w:name w:val="Normal"/>
     <w:qFormat/>
   </w:style>
-  <w:style w:type="character" w:default="1" w:styleId="DefaultParagraphFont">
+  <w:style w:type="character" w:default="1" w:styleId="a0">
     <w:name w:val="Default Paragraph Font"/>
     <w:uiPriority w:val="1"/>
     <w:semiHidden/>
     <w:unhideWhenUsed/>
   </w:style>
-  <w:style w:type="table" w:default="1" w:styleId="TableNormal">
+  <w:style w:type="table" w:default="1" w:styleId="a1">
     <w:name w:val="Normal Table"/>
     <w:uiPriority w:val="99"/>
     <w:semiHidden/>
@@ -1483,15 +2475,15 @@
       </w:tblCellMar>
     </w:tblPr>
   </w:style>
-  <w:style w:type="numbering" w:default="1" w:styleId="NoList">
+  <w:style w:type="numbering" w:default="1" w:styleId="a2">
     <w:name w:val="No List"/>
     <w:uiPriority w:val="99"/>
     <w:semiHidden/>
     <w:unhideWhenUsed/>
   </w:style>
-  <w:style w:type="paragraph" w:styleId="ListParagraph">
+  <w:style w:type="paragraph" w:styleId="a3">
     <w:name w:val="List Paragraph"/>
-    <w:basedOn w:val="Normal"/>
+    <w:basedOn w:val="a"/>
     <w:uiPriority w:val="34"/>
     <w:qFormat/>
     <w:rsid w:val="00FC17CA"/>
@@ -1499,6 +2491,50 @@
       <w:ind w:left="720"/>
       <w:contextualSpacing/>
     </w:pPr>
+  </w:style>
+  <w:style w:type="paragraph" w:styleId="a4">
+    <w:name w:val="header"/>
+    <w:basedOn w:val="a"/>
+    <w:link w:val="a5"/>
+    <w:uiPriority w:val="99"/>
+    <w:unhideWhenUsed/>
+    <w:rsid w:val="00A96ECD"/>
+    <w:pPr>
+      <w:tabs>
+        <w:tab w:val="center" w:pos="4677"/>
+        <w:tab w:val="right" w:pos="9355"/>
+      </w:tabs>
+      <w:spacing w:after="0" w:line="240" w:lineRule="auto"/>
+    </w:pPr>
+  </w:style>
+  <w:style w:type="character" w:customStyle="1" w:styleId="a5">
+    <w:name w:val="Верхний колонтитул Знак"/>
+    <w:basedOn w:val="a0"/>
+    <w:link w:val="a4"/>
+    <w:uiPriority w:val="99"/>
+    <w:rsid w:val="00A96ECD"/>
+  </w:style>
+  <w:style w:type="paragraph" w:styleId="a6">
+    <w:name w:val="footer"/>
+    <w:basedOn w:val="a"/>
+    <w:link w:val="a7"/>
+    <w:uiPriority w:val="99"/>
+    <w:unhideWhenUsed/>
+    <w:rsid w:val="00A96ECD"/>
+    <w:pPr>
+      <w:tabs>
+        <w:tab w:val="center" w:pos="4677"/>
+        <w:tab w:val="right" w:pos="9355"/>
+      </w:tabs>
+      <w:spacing w:after="0" w:line="240" w:lineRule="auto"/>
+    </w:pPr>
+  </w:style>
+  <w:style w:type="character" w:customStyle="1" w:styleId="a7">
+    <w:name w:val="Нижний колонтитул Знак"/>
+    <w:basedOn w:val="a0"/>
+    <w:link w:val="a6"/>
+    <w:uiPriority w:val="99"/>
+    <w:rsid w:val="00A96ECD"/>
   </w:style>
 </w:styles>
 </file>

--- a/Qantum Time-Card/ТЕСТЫ И ИСПЫТАНИЯ/TimeCardTests/Qantum_VerificationProcedure_8-24-2023.docx
+++ b/Qantum Time-Card/ТЕСТЫ И ИСПЫТАНИЯ/TimeCardTests/Qantum_VerificationProcedure_8-24-2023.docx
@@ -4,16 +4,15 @@
   <w:body>
     <w:p>
       <w:pPr>
-        <w:jc w:val="both"/>
-        <w:rPr>
-          <w:lang w:val="ru-RU"/>
-        </w:rPr>
-      </w:pPr>
-      <w:r>
-        <w:rPr>
-          <w:lang w:val="ru-RU"/>
-        </w:rPr>
-        <w:t xml:space="preserve">1. Подключите карту к разъему </w:t>
+        <w:rPr>
+          <w:lang w:val="ru-RU"/>
+        </w:rPr>
+      </w:pPr>
+      <w:r>
+        <w:rPr>
+          <w:lang w:val="ru-RU"/>
+        </w:rPr>
+        <w:t xml:space="preserve">Подключите карту к разъему </w:t>
       </w:r>
       <w:r>
         <w:t>PCIe</w:t>
@@ -36,16 +35,15 @@
     </w:p>
     <w:p>
       <w:pPr>
-        <w:jc w:val="both"/>
-        <w:rPr>
-          <w:lang w:val="ru-RU"/>
-        </w:rPr>
-      </w:pPr>
-      <w:r>
-        <w:rPr>
-          <w:lang w:val="ru-RU"/>
-        </w:rPr>
-        <w:t>2. Как только компьютер загрузится, откройте терминал</w:t>
+        <w:rPr>
+          <w:lang w:val="ru-RU"/>
+        </w:rPr>
+      </w:pPr>
+      <w:r>
+        <w:rPr>
+          <w:lang w:val="ru-RU"/>
+        </w:rPr>
+        <w:t>Как только компьютер загрузится, откройте терминал</w:t>
       </w:r>
       <w:r>
         <w:rPr>
@@ -67,7 +65,7 @@
                     <pic:cNvPicPr/>
                   </pic:nvPicPr>
                   <pic:blipFill rotWithShape="1">
-                    <a:blip r:embed="rId7"/>
+                    <a:blip r:embed="rId8"/>
                     <a:srcRect l="8808" r="12786" b="57780"/>
                     <a:stretch/>
                   </pic:blipFill>
@@ -97,16 +95,15 @@
     </w:p>
     <w:p>
       <w:pPr>
-        <w:jc w:val="both"/>
-        <w:rPr>
-          <w:lang w:val="ru-RU"/>
-        </w:rPr>
-      </w:pPr>
-      <w:r>
-        <w:rPr>
-          <w:lang w:val="ru-RU"/>
-        </w:rPr>
-        <w:t xml:space="preserve">1. Запустите </w:t>
+        <w:rPr>
+          <w:lang w:val="ru-RU"/>
+        </w:rPr>
+      </w:pPr>
+      <w:r>
+        <w:rPr>
+          <w:lang w:val="ru-RU"/>
+        </w:rPr>
+        <w:t xml:space="preserve">Запустите </w:t>
       </w:r>
       <w:proofErr w:type="spellStart"/>
       <w:r>
@@ -157,7 +154,7 @@
                     <pic:cNvPicPr/>
                   </pic:nvPicPr>
                   <pic:blipFill rotWithShape="1">
-                    <a:blip r:embed="rId8"/>
+                    <a:blip r:embed="rId9"/>
                     <a:srcRect l="7486" r="7983" b="45629"/>
                     <a:stretch/>
                   </pic:blipFill>
@@ -187,16 +184,15 @@
     </w:p>
     <w:p>
       <w:pPr>
-        <w:jc w:val="both"/>
-        <w:rPr>
-          <w:lang w:val="ru-RU"/>
-        </w:rPr>
-      </w:pPr>
-      <w:r>
-        <w:rPr>
-          <w:lang w:val="ru-RU"/>
-        </w:rPr>
-        <w:t xml:space="preserve">1. Запустите </w:t>
+        <w:rPr>
+          <w:lang w:val="ru-RU"/>
+        </w:rPr>
+      </w:pPr>
+      <w:r>
+        <w:rPr>
+          <w:lang w:val="ru-RU"/>
+        </w:rPr>
+        <w:t xml:space="preserve"> Запустите </w:t>
       </w:r>
       <w:proofErr w:type="spellStart"/>
       <w:r>
@@ -263,28 +259,13 @@
         <w:t>_</w:t>
       </w:r>
       <w:proofErr w:type="spellStart"/>
-      <w:proofErr w:type="gramStart"/>
       <w:r>
         <w:t>ocp</w:t>
       </w:r>
       <w:proofErr w:type="spellEnd"/>
-      <w:r>
-        <w:rPr>
-          <w:lang w:val="ru-RU"/>
-        </w:rPr>
-        <w:t xml:space="preserve"> .</w:t>
-      </w:r>
-      <w:proofErr w:type="gramEnd"/>
-      <w:r>
-        <w:rPr>
-          <w:lang w:val="ru-RU"/>
-        </w:rPr>
-        <w:t xml:space="preserve"> </w:t>
-      </w:r>
-    </w:p>
-    <w:p>
-      <w:pPr>
-        <w:jc w:val="both"/>
+    </w:p>
+    <w:p>
+      <w:pPr>
         <w:rPr>
           <w:lang w:val="ru-RU"/>
         </w:rPr>
@@ -322,8 +303,8 @@
           <w:noProof/>
         </w:rPr>
         <w:drawing>
-          <wp:inline distT="0" distB="0" distL="0" distR="0" wp14:anchorId="51567645" wp14:editId="3B8F1132">
-            <wp:extent cx="4698079" cy="1857375"/>
+          <wp:inline distT="0" distB="0" distL="0" distR="0" wp14:anchorId="51567645" wp14:editId="1729962F">
+            <wp:extent cx="4697730" cy="1697126"/>
             <wp:effectExtent l="0" t="0" r="7620" b="0"/>
             <wp:docPr id="1100110695" name="Picture 1" descr="A screenshot of a computer&#10;&#10;Description automatically generated"/>
             <wp:cNvGraphicFramePr>
@@ -337,14 +318,14 @@
                     <pic:cNvPicPr/>
                   </pic:nvPicPr>
                   <pic:blipFill rotWithShape="1">
-                    <a:blip r:embed="rId9"/>
-                    <a:srcRect l="9955" t="15772" b="22614"/>
+                    <a:blip r:embed="rId10"/>
+                    <a:srcRect l="9955" t="15772" b="27926"/>
                     <a:stretch/>
                   </pic:blipFill>
                   <pic:spPr bwMode="auto">
                     <a:xfrm>
                       <a:off x="0" y="0"/>
-                      <a:ext cx="4698079" cy="1857375"/>
+                      <a:ext cx="4698079" cy="1697252"/>
                     </a:xfrm>
                     <a:prstGeom prst="rect">
                       <a:avLst/>
@@ -367,7 +348,6 @@
     </w:p>
     <w:p>
       <w:pPr>
-        <w:jc w:val="both"/>
         <w:rPr>
           <w:lang w:val="ru-RU"/>
         </w:rPr>
@@ -478,16 +458,12 @@
       </w:r>
     </w:p>
     <w:p>
-      <w:pPr>
-        <w:jc w:val="both"/>
-      </w:pPr>
       <w:r>
         <w:rPr>
           <w:noProof/>
         </w:rPr>
-        <w:lastRenderedPageBreak/>
         <w:drawing>
-          <wp:anchor distT="0" distB="0" distL="114300" distR="114300" simplePos="0" relativeHeight="251658240" behindDoc="0" locked="0" layoutInCell="1" allowOverlap="1" wp14:anchorId="6BFB745D" wp14:editId="2FAD5539">
+          <wp:anchor distT="0" distB="0" distL="114300" distR="114300" simplePos="0" relativeHeight="251658240" behindDoc="0" locked="0" layoutInCell="1" allowOverlap="1" wp14:anchorId="6BFB745D" wp14:editId="29D0C344">
             <wp:simplePos x="0" y="0"/>
             <wp:positionH relativeFrom="margin">
               <wp:align>center</wp:align>
@@ -510,7 +486,7 @@
                     <pic:cNvPicPr/>
                   </pic:nvPicPr>
                   <pic:blipFill rotWithShape="1">
-                    <a:blip r:embed="rId10">
+                    <a:blip r:embed="rId11">
                       <a:extLst>
                         <a:ext uri="{28A0092B-C50C-407E-A947-70E740481C1C}">
                           <a14:useLocalDpi xmlns:a14="http://schemas.microsoft.com/office/drawing/2010/main" val="0"/>
@@ -544,52 +520,23 @@
         </w:drawing>
       </w:r>
     </w:p>
-    <w:p>
-      <w:pPr>
-        <w:jc w:val="both"/>
-      </w:pPr>
-    </w:p>
-    <w:p>
-      <w:pPr>
-        <w:jc w:val="both"/>
-      </w:pPr>
-    </w:p>
-    <w:p>
-      <w:pPr>
-        <w:jc w:val="both"/>
-      </w:pPr>
-    </w:p>
-    <w:p>
-      <w:pPr>
-        <w:jc w:val="both"/>
-      </w:pPr>
-    </w:p>
-    <w:p>
-      <w:pPr>
-        <w:jc w:val="both"/>
-      </w:pPr>
-    </w:p>
-    <w:p>
-      <w:pPr>
-        <w:jc w:val="both"/>
-      </w:pPr>
-    </w:p>
-    <w:p>
-      <w:pPr>
-        <w:pStyle w:val="a3"/>
-        <w:numPr>
-          <w:ilvl w:val="0"/>
-          <w:numId w:val="1"/>
-        </w:numPr>
-        <w:jc w:val="both"/>
-        <w:rPr>
-          <w:lang w:val="ru-RU"/>
-        </w:rPr>
-      </w:pPr>
-      <w:r>
-        <w:rPr>
-          <w:lang w:val="ru-RU"/>
-        </w:rPr>
+    <w:p/>
+    <w:p/>
+    <w:p/>
+    <w:p/>
+    <w:p/>
+    <w:p/>
+    <w:p>
+      <w:pPr>
+        <w:rPr>
+          <w:lang w:val="ru-RU"/>
+        </w:rPr>
+      </w:pPr>
+      <w:r>
+        <w:rPr>
+          <w:lang w:val="ru-RU"/>
+        </w:rPr>
+        <w:lastRenderedPageBreak/>
         <w:t xml:space="preserve">Вы должны увидеть прокрутку сообщений, это двоичный вывод с </w:t>
       </w:r>
       <w:r>
@@ -603,9 +550,6 @@
       </w:r>
     </w:p>
     <w:p>
-      <w:pPr>
-        <w:jc w:val="both"/>
-      </w:pPr>
       <w:r>
         <w:rPr>
           <w:noProof/>
@@ -626,7 +570,7 @@
                     <pic:cNvPicPr/>
                   </pic:nvPicPr>
                   <pic:blipFill rotWithShape="1">
-                    <a:blip r:embed="rId11"/>
+                    <a:blip r:embed="rId12"/>
                     <a:srcRect l="11693" t="13441" r="11630" b="34580"/>
                     <a:stretch/>
                   </pic:blipFill>
@@ -657,7 +601,6 @@
     <w:p>
       <w:pPr>
         <w:pStyle w:val="a3"/>
-        <w:jc w:val="both"/>
         <w:rPr>
           <w:lang w:val="ru-RU"/>
         </w:rPr>
@@ -697,24 +640,13 @@
       </w:r>
     </w:p>
     <w:p>
-      <w:pPr>
-        <w:jc w:val="both"/>
-        <w:rPr>
-          <w:lang w:val="ru-RU"/>
-        </w:rPr>
-      </w:pPr>
-    </w:p>
-    <w:p>
-      <w:pPr>
-        <w:jc w:val="both"/>
-      </w:pPr>
       <w:r>
         <w:rPr>
           <w:noProof/>
         </w:rPr>
         <w:drawing>
-          <wp:inline distT="0" distB="0" distL="0" distR="0" wp14:anchorId="1CD64324" wp14:editId="344DE8FF">
-            <wp:extent cx="5324322" cy="2457907"/>
+          <wp:inline distT="0" distB="0" distL="0" distR="0" wp14:anchorId="1CD64324" wp14:editId="09337530">
+            <wp:extent cx="4556125" cy="2457450"/>
             <wp:effectExtent l="0" t="0" r="0" b="0"/>
             <wp:docPr id="1989456579" name="Picture 1" descr="A screenshot of a computer&#10;&#10;Description automatically generated"/>
             <wp:cNvGraphicFramePr>
@@ -728,14 +660,14 @@
                     <pic:cNvPicPr/>
                   </pic:nvPicPr>
                   <pic:blipFill rotWithShape="1">
-                    <a:blip r:embed="rId12"/>
-                    <a:srcRect b="34936"/>
+                    <a:blip r:embed="rId13"/>
+                    <a:srcRect r="14413" b="34936"/>
                     <a:stretch/>
                   </pic:blipFill>
                   <pic:spPr bwMode="auto">
                     <a:xfrm>
                       <a:off x="0" y="0"/>
-                      <a:ext cx="5326959" cy="2459124"/>
+                      <a:ext cx="4559229" cy="2459124"/>
                     </a:xfrm>
                     <a:prstGeom prst="rect">
                       <a:avLst/>
@@ -756,23 +688,17 @@
         </w:drawing>
       </w:r>
     </w:p>
-    <w:p>
-      <w:pPr>
-        <w:jc w:val="both"/>
-      </w:pPr>
-    </w:p>
-    <w:p>
-      <w:pPr>
-        <w:jc w:val="both"/>
-        <w:rPr>
-          <w:lang w:val="ru-RU"/>
-        </w:rPr>
-      </w:pPr>
-      <w:r>
-        <w:rPr>
-          <w:lang w:val="ru-RU"/>
-        </w:rPr>
-        <w:lastRenderedPageBreak/>
+    <w:p/>
+    <w:p>
+      <w:pPr>
+        <w:rPr>
+          <w:lang w:val="ru-RU"/>
+        </w:rPr>
+      </w:pPr>
+      <w:r>
+        <w:rPr>
+          <w:lang w:val="ru-RU"/>
+        </w:rPr>
         <w:t xml:space="preserve">2. Полностью проверьте </w:t>
       </w:r>
       <w:r>
@@ -781,7 +707,6 @@
     </w:p>
     <w:p>
       <w:pPr>
-        <w:jc w:val="both"/>
         <w:rPr>
           <w:lang w:val="ru-RU"/>
         </w:rPr>
@@ -838,7 +763,6 @@
           <w:ilvl w:val="2"/>
           <w:numId w:val="1"/>
         </w:numPr>
-        <w:jc w:val="both"/>
       </w:pPr>
       <w:proofErr w:type="spellStart"/>
       <w:r>
@@ -856,7 +780,6 @@
           <w:ilvl w:val="2"/>
           <w:numId w:val="1"/>
         </w:numPr>
-        <w:jc w:val="both"/>
       </w:pPr>
       <w:proofErr w:type="spellStart"/>
       <w:r>
@@ -874,7 +797,6 @@
           <w:ilvl w:val="2"/>
           <w:numId w:val="1"/>
         </w:numPr>
-        <w:jc w:val="both"/>
       </w:pPr>
       <w:proofErr w:type="spellStart"/>
       <w:r>
@@ -892,7 +814,6 @@
           <w:ilvl w:val="2"/>
           <w:numId w:val="1"/>
         </w:numPr>
-        <w:jc w:val="both"/>
       </w:pPr>
       <w:proofErr w:type="spellStart"/>
       <w:r>
@@ -910,7 +831,6 @@
     </w:p>
     <w:p>
       <w:pPr>
-        <w:jc w:val="both"/>
         <w:rPr>
           <w:lang w:val="ru-RU"/>
         </w:rPr>
@@ -973,7 +893,7 @@
                     <pic:cNvPicPr/>
                   </pic:nvPicPr>
                   <pic:blipFill>
-                    <a:blip r:embed="rId13"/>
+                    <a:blip r:embed="rId14"/>
                     <a:stretch>
                       <a:fillRect/>
                     </a:stretch>
@@ -996,23 +916,15 @@
     </w:p>
     <w:p>
       <w:pPr>
-        <w:jc w:val="both"/>
-        <w:rPr>
-          <w:lang w:val="ru-RU"/>
-        </w:rPr>
-      </w:pPr>
-    </w:p>
-    <w:p>
-      <w:pPr>
-        <w:jc w:val="both"/>
-        <w:rPr>
-          <w:lang w:val="ru-RU"/>
-        </w:rPr>
-      </w:pPr>
-      <w:r>
-        <w:rPr>
-          <w:lang w:val="ru-RU"/>
-        </w:rPr>
+        <w:rPr>
+          <w:lang w:val="ru-RU"/>
+        </w:rPr>
+      </w:pPr>
+      <w:r>
+        <w:rPr>
+          <w:lang w:val="ru-RU"/>
+        </w:rPr>
+        <w:lastRenderedPageBreak/>
         <w:t xml:space="preserve">2. Запустите </w:t>
       </w:r>
       <w:proofErr w:type="spellStart"/>
@@ -1046,7 +958,7 @@
                     <pic:cNvPicPr/>
                   </pic:nvPicPr>
                   <pic:blipFill>
-                    <a:blip r:embed="rId14"/>
+                    <a:blip r:embed="rId15"/>
                     <a:stretch>
                       <a:fillRect/>
                     </a:stretch>
@@ -1068,9 +980,6 @@
       </w:r>
     </w:p>
     <w:p>
-      <w:pPr>
-        <w:jc w:val="both"/>
-      </w:pPr>
       <w:r>
         <w:rPr>
           <w:noProof/>
@@ -1091,7 +1000,7 @@
                     <pic:cNvPicPr/>
                   </pic:nvPicPr>
                   <pic:blipFill>
-                    <a:blip r:embed="rId15"/>
+                    <a:blip r:embed="rId16"/>
                     <a:stretch>
                       <a:fillRect/>
                     </a:stretch>
@@ -1114,12 +1023,6 @@
     </w:p>
     <w:p>
       <w:pPr>
-        <w:jc w:val="both"/>
-      </w:pPr>
-    </w:p>
-    <w:p>
-      <w:pPr>
-        <w:jc w:val="both"/>
         <w:rPr>
           <w:lang w:val="ru-RU"/>
         </w:rPr>
@@ -1190,14 +1093,10 @@
       </w:r>
     </w:p>
     <w:p>
-      <w:pPr>
-        <w:jc w:val="both"/>
-      </w:pPr>
       <w:r>
         <w:rPr>
           <w:noProof/>
         </w:rPr>
-        <w:lastRenderedPageBreak/>
         <w:drawing>
           <wp:inline distT="0" distB="0" distL="0" distR="0" wp14:anchorId="3C0E249E" wp14:editId="450A7389">
             <wp:extent cx="3975784" cy="2720184"/>
@@ -1214,7 +1113,7 @@
                     <pic:cNvPicPr/>
                   </pic:nvPicPr>
                   <pic:blipFill>
-                    <a:blip r:embed="rId16"/>
+                    <a:blip r:embed="rId17"/>
                     <a:stretch>
                       <a:fillRect/>
                     </a:stretch>
@@ -1236,22 +1135,12 @@
       </w:r>
     </w:p>
     <w:p>
-      <w:pPr>
-        <w:jc w:val="both"/>
-      </w:pPr>
-    </w:p>
-    <w:p>
-      <w:pPr>
-        <w:jc w:val="both"/>
-        <w:rPr>
-          <w:lang w:val="ru-RU"/>
-        </w:rPr>
-      </w:pPr>
-      <w:r>
-        <w:rPr>
-          <w:lang w:val="ru-RU"/>
-        </w:rPr>
-        <w:t xml:space="preserve">2. Нажмите кнопку </w:t>
+      <w:r>
+        <w:rPr>
+          <w:lang w:val="ru-RU"/>
+        </w:rPr>
+        <w:lastRenderedPageBreak/>
+        <w:t xml:space="preserve">Нажмите кнопку </w:t>
       </w:r>
       <w:r>
         <w:t>USB</w:t>
@@ -1291,7 +1180,7 @@
                     <pic:cNvPicPr/>
                   </pic:nvPicPr>
                   <pic:blipFill>
-                    <a:blip r:embed="rId17"/>
+                    <a:blip r:embed="rId18"/>
                     <a:stretch>
                       <a:fillRect/>
                     </a:stretch>
@@ -1313,17 +1202,6 @@
       </w:r>
     </w:p>
     <w:p>
-      <w:pPr>
-        <w:jc w:val="both"/>
-        <w:rPr>
-          <w:lang w:val="ru-RU"/>
-        </w:rPr>
-      </w:pPr>
-    </w:p>
-    <w:p>
-      <w:pPr>
-        <w:jc w:val="both"/>
-      </w:pPr>
       <w:r>
         <w:rPr>
           <w:lang w:val="ru-RU"/>
@@ -1400,14 +1278,10 @@
       </w:r>
     </w:p>
     <w:p>
-      <w:pPr>
-        <w:jc w:val="both"/>
-      </w:pPr>
       <w:r>
         <w:rPr>
           <w:noProof/>
         </w:rPr>
-        <w:lastRenderedPageBreak/>
         <w:drawing>
           <wp:inline distT="0" distB="0" distL="0" distR="0" wp14:anchorId="25E5F6CE" wp14:editId="7D0C3950">
             <wp:extent cx="4510925" cy="3232348"/>
@@ -1424,7 +1298,7 @@
                     <pic:cNvPicPr/>
                   </pic:nvPicPr>
                   <pic:blipFill>
-                    <a:blip r:embed="rId18"/>
+                    <a:blip r:embed="rId19"/>
                     <a:stretch>
                       <a:fillRect/>
                     </a:stretch>
@@ -1445,18 +1319,8 @@
         </w:drawing>
       </w:r>
     </w:p>
-    <w:p>
-      <w:pPr>
-        <w:jc w:val="both"/>
-      </w:pPr>
-    </w:p>
-    <w:p>
-      <w:pPr>
-        <w:jc w:val="both"/>
-      </w:pPr>
-      <w:r>
-        <w:t xml:space="preserve">2. </w:t>
-      </w:r>
+    <w:p/>
+    <w:p>
       <w:proofErr w:type="spellStart"/>
       <w:r>
         <w:t>Закройте</w:t>
@@ -1472,26 +1336,89 @@
       <w:proofErr w:type="spellEnd"/>
     </w:p>
     <w:p>
-      <w:pPr>
-        <w:jc w:val="both"/>
-        <w:rPr>
-          <w:lang w:val="ru-RU"/>
-        </w:rPr>
-      </w:pPr>
-      <w:r>
-        <w:rPr>
-          <w:lang w:val="ru-RU"/>
-        </w:rPr>
-        <w:t xml:space="preserve">3. Чтобы убедиться, что все </w:t>
+      <w:r>
+        <w:rPr>
+          <w:lang w:val="ru-RU"/>
+        </w:rPr>
+        <w:t>Чтобы</w:t>
+      </w:r>
+      <w:r>
+        <w:t xml:space="preserve"> </w:t>
+      </w:r>
+      <w:r>
+        <w:rPr>
+          <w:lang w:val="ru-RU"/>
+        </w:rPr>
+        <w:t>убедиться</w:t>
+      </w:r>
+      <w:r>
+        <w:t xml:space="preserve">, </w:t>
+      </w:r>
+      <w:r>
+        <w:rPr>
+          <w:lang w:val="ru-RU"/>
+        </w:rPr>
+        <w:t>что</w:t>
+      </w:r>
+      <w:r>
+        <w:t xml:space="preserve"> </w:t>
+      </w:r>
+      <w:r>
+        <w:rPr>
+          <w:lang w:val="ru-RU"/>
+        </w:rPr>
+        <w:t>все</w:t>
+      </w:r>
+      <w:r>
+        <w:t xml:space="preserve"> </w:t>
       </w:r>
       <w:r>
         <w:t>SMA</w:t>
       </w:r>
       <w:r>
-        <w:rPr>
-          <w:lang w:val="ru-RU"/>
-        </w:rPr>
-        <w:t xml:space="preserve"> работают правильно, выполните следующие команды</w:t>
+        <w:t xml:space="preserve"> </w:t>
+      </w:r>
+      <w:r>
+        <w:rPr>
+          <w:lang w:val="ru-RU"/>
+        </w:rPr>
+        <w:t>работают</w:t>
+      </w:r>
+      <w:r>
+        <w:t xml:space="preserve"> </w:t>
+      </w:r>
+      <w:r>
+        <w:rPr>
+          <w:lang w:val="ru-RU"/>
+        </w:rPr>
+        <w:t>правильно</w:t>
+      </w:r>
+      <w:r>
+        <w:t xml:space="preserve">, </w:t>
+      </w:r>
+      <w:r>
+        <w:rPr>
+          <w:lang w:val="ru-RU"/>
+        </w:rPr>
+        <w:t>выполните</w:t>
+      </w:r>
+      <w:r>
+        <w:t xml:space="preserve"> </w:t>
+      </w:r>
+      <w:r>
+        <w:rPr>
+          <w:lang w:val="ru-RU"/>
+        </w:rPr>
+        <w:t>следующие</w:t>
+      </w:r>
+      <w:r>
+        <w:t xml:space="preserve"> </w:t>
+      </w:r>
+      <w:r>
+        <w:rPr>
+          <w:lang w:val="ru-RU"/>
+        </w:rPr>
+        <w:t>команды</w:t>
       </w:r>
       <w:proofErr w:type="spellStart"/>
       <w:r>
@@ -1499,27 +1426,18 @@
       </w:r>
       <w:proofErr w:type="spellEnd"/>
       <w:r>
-        <w:rPr>
-          <w:lang w:val="ru-RU"/>
-        </w:rPr>
         <w:t xml:space="preserve"> </w:t>
       </w:r>
       <w:r>
         <w:t>echo</w:t>
       </w:r>
       <w:r>
-        <w:rPr>
-          <w:lang w:val="ru-RU"/>
-        </w:rPr>
         <w:t xml:space="preserve"> </w:t>
       </w:r>
       <w:r>
         <w:t>OUT</w:t>
       </w:r>
       <w:r>
-        <w:rPr>
-          <w:lang w:val="ru-RU"/>
-        </w:rPr>
         <w:t xml:space="preserve">: </w:t>
       </w:r>
       <w:proofErr w:type="gramStart"/>
@@ -1527,65 +1445,40 @@
         <w:t>PHC</w:t>
       </w:r>
       <w:r>
-        <w:rPr>
-          <w:lang w:val="ru-RU"/>
-        </w:rPr>
         <w:t xml:space="preserve"> &gt;</w:t>
       </w:r>
       <w:proofErr w:type="gramEnd"/>
       <w:r>
-        <w:rPr>
-          <w:lang w:val="ru-RU"/>
-        </w:rPr>
         <w:t>&gt; /</w:t>
       </w:r>
       <w:r>
         <w:t>sys</w:t>
       </w:r>
       <w:r>
-        <w:rPr>
-          <w:lang w:val="ru-RU"/>
-        </w:rPr>
         <w:t>/</w:t>
       </w:r>
       <w:r>
         <w:t>class</w:t>
       </w:r>
       <w:r>
-        <w:rPr>
-          <w:lang w:val="ru-RU"/>
-        </w:rPr>
         <w:t>/</w:t>
       </w:r>
       <w:r>
         <w:t>timecard</w:t>
       </w:r>
       <w:r>
-        <w:rPr>
-          <w:lang w:val="ru-RU"/>
-        </w:rPr>
         <w:t>/</w:t>
       </w:r>
-      <w:proofErr w:type="spellStart"/>
       <w:r>
         <w:t>ocp</w:t>
       </w:r>
-      <w:proofErr w:type="spellEnd"/>
-      <w:r>
-        <w:rPr>
-          <w:lang w:val="ru-RU"/>
-        </w:rPr>
+      <w:r>
         <w:t>0/</w:t>
       </w:r>
-      <w:proofErr w:type="spellStart"/>
       <w:r>
         <w:t>sma</w:t>
       </w:r>
-      <w:proofErr w:type="spellEnd"/>
-      <w:r>
-        <w:rPr>
-          <w:lang w:val="ru-RU"/>
-        </w:rPr>
+      <w:r>
         <w:t>1</w:t>
       </w:r>
     </w:p>
@@ -1596,10 +1489,10 @@
           <w:ilvl w:val="1"/>
           <w:numId w:val="1"/>
         </w:numPr>
-        <w:jc w:val="both"/>
-      </w:pPr>
-      <w:proofErr w:type="spellStart"/>
-      <w:r>
+      </w:pPr>
+      <w:proofErr w:type="spellStart"/>
+      <w:r>
+        <w:lastRenderedPageBreak/>
         <w:t>sudo</w:t>
       </w:r>
       <w:proofErr w:type="spellEnd"/>
@@ -1614,7 +1507,6 @@
           <w:ilvl w:val="1"/>
           <w:numId w:val="1"/>
         </w:numPr>
-        <w:jc w:val="both"/>
       </w:pPr>
       <w:proofErr w:type="spellStart"/>
       <w:r>
@@ -1632,7 +1524,6 @@
           <w:ilvl w:val="1"/>
           <w:numId w:val="1"/>
         </w:numPr>
-        <w:jc w:val="both"/>
       </w:pPr>
       <w:proofErr w:type="spellStart"/>
       <w:r>
@@ -1645,21 +1536,15 @@
     </w:p>
     <w:p>
       <w:pPr>
-        <w:pStyle w:val="a3"/>
-        <w:numPr>
-          <w:ilvl w:val="0"/>
-          <w:numId w:val="1"/>
-        </w:numPr>
-        <w:jc w:val="both"/>
-        <w:rPr>
-          <w:lang w:val="ru-RU"/>
-        </w:rPr>
-      </w:pPr>
-      <w:r>
-        <w:rPr>
-          <w:lang w:val="ru-RU"/>
-        </w:rPr>
-        <w:t xml:space="preserve">2. Измерьте четыре выхода </w:t>
+        <w:rPr>
+          <w:lang w:val="ru-RU"/>
+        </w:rPr>
+      </w:pPr>
+      <w:r>
+        <w:rPr>
+          <w:lang w:val="ru-RU"/>
+        </w:rPr>
+        <w:t xml:space="preserve">Измерьте четыре выхода </w:t>
       </w:r>
       <w:r>
         <w:t>SMA</w:t>
@@ -1676,12 +1561,6 @@
     </w:p>
     <w:p>
       <w:pPr>
-        <w:pStyle w:val="a3"/>
-        <w:numPr>
-          <w:ilvl w:val="0"/>
-          <w:numId w:val="1"/>
-        </w:numPr>
-        <w:jc w:val="both"/>
         <w:rPr>
           <w:lang w:val="ru-RU"/>
         </w:rPr>
@@ -1696,169 +1575,152 @@
         <w:rPr>
           <w:lang w:val="ru-RU"/>
         </w:rPr>
+        <w:t>/изменить</w:t>
+      </w:r>
+      <w:r>
+        <w:rPr>
+          <w:lang w:val="ru-RU"/>
+        </w:rPr>
+        <w:t xml:space="preserve"> частотный сигнал, выполните следующие команды</w:t>
+      </w:r>
+    </w:p>
+    <w:p>
+      <w:pPr>
+        <w:rPr>
+          <w:lang w:val="ru-RU"/>
+        </w:rPr>
+      </w:pPr>
+      <w:proofErr w:type="spellStart"/>
+      <w:r>
+        <w:t>sudo</w:t>
+      </w:r>
+      <w:proofErr w:type="spellEnd"/>
+      <w:r>
+        <w:rPr>
+          <w:lang w:val="ru-RU"/>
+        </w:rPr>
+        <w:t xml:space="preserve"> </w:t>
+      </w:r>
+      <w:r>
+        <w:t>echo</w:t>
+      </w:r>
+      <w:r>
+        <w:rPr>
+          <w:lang w:val="ru-RU"/>
+        </w:rPr>
+        <w:t xml:space="preserve"> </w:t>
+      </w:r>
+      <w:r>
+        <w:t>OUT</w:t>
+      </w:r>
+      <w:r>
+        <w:rPr>
+          <w:lang w:val="ru-RU"/>
+        </w:rPr>
+        <w:t>: 10</w:t>
+      </w:r>
+      <w:proofErr w:type="spellStart"/>
+      <w:r>
+        <w:t>Mhz</w:t>
+      </w:r>
+      <w:proofErr w:type="spellEnd"/>
+      <w:r>
+        <w:rPr>
+          <w:lang w:val="ru-RU"/>
+        </w:rPr>
+        <w:t xml:space="preserve"> &gt;&gt; /</w:t>
+      </w:r>
+      <w:r>
+        <w:t>sys</w:t>
+      </w:r>
+      <w:r>
+        <w:rPr>
+          <w:lang w:val="ru-RU"/>
+        </w:rPr>
         <w:t>/</w:t>
       </w:r>
       <w:r>
-        <w:rPr>
-          <w:lang w:val="ru-RU"/>
-        </w:rPr>
-        <w:t>изменить</w:t>
-      </w:r>
-      <w:r>
-        <w:rPr>
-          <w:lang w:val="ru-RU"/>
-        </w:rPr>
-        <w:t xml:space="preserve"> частотный сигнал, выполните следующие команды</w:t>
-      </w:r>
-    </w:p>
-    <w:p>
-      <w:pPr>
-        <w:jc w:val="both"/>
-        <w:rPr>
-          <w:lang w:val="ru-RU"/>
-        </w:rPr>
-      </w:pPr>
+        <w:t>class</w:t>
+      </w:r>
+      <w:r>
+        <w:rPr>
+          <w:lang w:val="ru-RU"/>
+        </w:rPr>
+        <w:t>/</w:t>
+      </w:r>
+      <w:r>
+        <w:t>timecard</w:t>
+      </w:r>
+      <w:r>
+        <w:rPr>
+          <w:lang w:val="ru-RU"/>
+        </w:rPr>
+        <w:t>/</w:t>
+      </w:r>
+      <w:proofErr w:type="spellStart"/>
+      <w:r>
+        <w:t>ocp</w:t>
+      </w:r>
+      <w:proofErr w:type="spellEnd"/>
+      <w:r>
+        <w:rPr>
+          <w:lang w:val="ru-RU"/>
+        </w:rPr>
+        <w:t>0/</w:t>
+      </w:r>
+      <w:proofErr w:type="spellStart"/>
+      <w:r>
+        <w:t>sma</w:t>
+      </w:r>
+      <w:proofErr w:type="spellEnd"/>
+      <w:r>
+        <w:rPr>
+          <w:lang w:val="ru-RU"/>
+        </w:rPr>
+        <w:t>1</w:t>
+      </w:r>
+    </w:p>
+    <w:p>
       <w:proofErr w:type="spellStart"/>
       <w:r>
         <w:t>sudo</w:t>
       </w:r>
       <w:proofErr w:type="spellEnd"/>
       <w:r>
-        <w:rPr>
-          <w:lang w:val="ru-RU"/>
-        </w:rPr>
-        <w:t xml:space="preserve"> </w:t>
-      </w:r>
-      <w:r>
-        <w:t>echo</w:t>
-      </w:r>
-      <w:r>
-        <w:rPr>
-          <w:lang w:val="ru-RU"/>
-        </w:rPr>
-        <w:t xml:space="preserve"> </w:t>
-      </w:r>
-      <w:r>
-        <w:t>OUT</w:t>
-      </w:r>
-      <w:r>
-        <w:rPr>
-          <w:lang w:val="ru-RU"/>
-        </w:rPr>
-        <w:t>: 10</w:t>
-      </w:r>
-      <w:proofErr w:type="spellStart"/>
-      <w:r>
-        <w:t>Mhz</w:t>
-      </w:r>
-      <w:proofErr w:type="spellEnd"/>
-      <w:r>
-        <w:rPr>
-          <w:lang w:val="ru-RU"/>
-        </w:rPr>
-        <w:t xml:space="preserve"> &gt;&gt; /</w:t>
-      </w:r>
-      <w:r>
-        <w:t>sys</w:t>
-      </w:r>
-      <w:r>
-        <w:rPr>
-          <w:lang w:val="ru-RU"/>
-        </w:rPr>
-        <w:t>/</w:t>
-      </w:r>
-      <w:r>
-        <w:t>class</w:t>
-      </w:r>
-      <w:r>
-        <w:rPr>
-          <w:lang w:val="ru-RU"/>
-        </w:rPr>
-        <w:t>/</w:t>
-      </w:r>
-      <w:r>
-        <w:t>timecard</w:t>
-      </w:r>
-      <w:r>
-        <w:rPr>
-          <w:lang w:val="ru-RU"/>
-        </w:rPr>
-        <w:t>/</w:t>
-      </w:r>
-      <w:proofErr w:type="spellStart"/>
-      <w:r>
-        <w:t>ocp</w:t>
-      </w:r>
-      <w:proofErr w:type="spellEnd"/>
-      <w:r>
-        <w:rPr>
-          <w:lang w:val="ru-RU"/>
-        </w:rPr>
-        <w:t>0/</w:t>
-      </w:r>
-      <w:proofErr w:type="spellStart"/>
-      <w:r>
-        <w:t>sma</w:t>
-      </w:r>
-      <w:proofErr w:type="spellEnd"/>
-      <w:r>
-        <w:rPr>
-          <w:lang w:val="ru-RU"/>
-        </w:rPr>
-        <w:t>1</w:t>
-      </w:r>
-    </w:p>
-    <w:p>
-      <w:pPr>
-        <w:jc w:val="both"/>
-      </w:pPr>
+        <w:t xml:space="preserve"> echo OUT: 10Mhz &gt;&gt; /sys/class/timecard/ocp0/sma2</w:t>
+      </w:r>
+    </w:p>
+    <w:p>
       <w:proofErr w:type="spellStart"/>
       <w:r>
         <w:t>sudo</w:t>
       </w:r>
       <w:proofErr w:type="spellEnd"/>
       <w:r>
-        <w:t xml:space="preserve"> echo OUT: 10Mhz &gt;&gt; /sys/class/timecard/ocp0/sma2</w:t>
-      </w:r>
-    </w:p>
-    <w:p>
-      <w:pPr>
-        <w:jc w:val="both"/>
-      </w:pPr>
+        <w:t xml:space="preserve"> echo OUT: 10Mhz &gt;&gt; /sys/class/timecard/ocp0/sma3</w:t>
+      </w:r>
+    </w:p>
+    <w:p>
       <w:proofErr w:type="spellStart"/>
       <w:r>
         <w:t>sudo</w:t>
       </w:r>
       <w:proofErr w:type="spellEnd"/>
       <w:r>
-        <w:t xml:space="preserve"> echo OUT: 10Mhz &gt;&gt; /sys/class/timecard/ocp0/sma3</w:t>
-      </w:r>
-    </w:p>
-    <w:p>
-      <w:pPr>
-        <w:jc w:val="both"/>
-      </w:pPr>
-      <w:proofErr w:type="spellStart"/>
-      <w:r>
-        <w:t>sudo</w:t>
-      </w:r>
-      <w:proofErr w:type="spellEnd"/>
-      <w:r>
         <w:t xml:space="preserve"> echo OUT: 10Mhz &gt;&gt; /sys/class/timecard/ocp0/sma4</w:t>
       </w:r>
     </w:p>
     <w:p>
       <w:pPr>
-        <w:jc w:val="both"/>
-        <w:rPr>
-          <w:lang w:val="ru-RU"/>
-        </w:rPr>
-      </w:pPr>
-      <w:r>
-        <w:rPr>
-          <w:lang w:val="ru-RU"/>
-        </w:rPr>
-        <w:t xml:space="preserve">4. Измерьте четыре выхода </w:t>
+        <w:rPr>
+          <w:lang w:val="ru-RU"/>
+        </w:rPr>
+      </w:pPr>
+      <w:r>
+        <w:rPr>
+          <w:lang w:val="ru-RU"/>
+        </w:rPr>
+        <w:t xml:space="preserve">Измерьте четыре выхода </w:t>
       </w:r>
       <w:r>
         <w:t>SMA</w:t>
@@ -1875,7 +1737,6 @@
     </w:p>
     <w:p>
       <w:pPr>
-        <w:jc w:val="both"/>
         <w:rPr>
           <w:lang w:val="ru-RU"/>
         </w:rPr>
@@ -2832,4 +2693,16 @@
     </a:ext>
   </a:extLst>
 </a:theme>
+</file>
+
+<file path=customXml/item1.xml><?xml version="1.0" encoding="utf-8"?>
+<b:Sources xmlns:b="http://schemas.openxmlformats.org/officeDocument/2006/bibliography" xmlns="http://schemas.openxmlformats.org/officeDocument/2006/bibliography" SelectedStyle="\APASixthEditionOfficeOnline.xsl" StyleName="APA" Version="6"/>
+</file>
+
+<file path=customXml/itemProps1.xml><?xml version="1.0" encoding="utf-8"?>
+<ds:datastoreItem xmlns:ds="http://schemas.openxmlformats.org/officeDocument/2006/customXml" ds:itemID="{7372FA22-AA72-45E7-8C9D-3C38048B32CC}">
+  <ds:schemaRefs>
+    <ds:schemaRef ds:uri="http://schemas.openxmlformats.org/officeDocument/2006/bibliography"/>
+  </ds:schemaRefs>
+</ds:datastoreItem>
 </file>